--- a/warsztaty/j-Query/1-slider-jquery.docx
+++ b/warsztaty/j-Query/1-slider-jquery.docx
@@ -1,14 +1,19 @@
 
 <file path=word/document.xml><?xml version="1.0" encoding="utf-8"?>
-<w:document xmlns:wpc="http://schemas.microsoft.com/office/word/2010/wordprocessingCanvas" xmlns:mo="http://schemas.microsoft.com/office/mac/office/2008/main" xmlns:mc="http://schemas.openxmlformats.org/markup-compatibility/2006" xmlns:mv="urn:schemas-microsoft-com:mac:vml" xmlns:o="urn:schemas-microsoft-com:office:office" xmlns:r="http://schemas.openxmlformats.org/officeDocument/2006/relationships" xmlns:m="http://schemas.openxmlformats.org/officeDocument/2006/math" xmlns:v="urn:schemas-microsoft-com:vml" xmlns:wp14="http://schemas.microsoft.com/office/word/2010/wordprocessingDrawing" xmlns:wp="http://schemas.openxmlformats.org/drawingml/2006/wordprocessingDrawing" xmlns:w10="urn:schemas-microsoft-com:office:word" xmlns:w="http://schemas.openxmlformats.org/wordprocessingml/2006/main" xmlns:w14="http://schemas.microsoft.com/office/word/2010/wordml" xmlns:wpg="http://schemas.microsoft.com/office/word/2010/wordprocessingGroup" xmlns:wpi="http://schemas.microsoft.com/office/word/2010/wordprocessingInk" xmlns:wne="http://schemas.microsoft.com/office/word/2006/wordml" xmlns:wps="http://schemas.microsoft.com/office/word/2010/wordprocessingShape" mc:Ignorable="w14 wp14">
+<w:document xmlns:wpc="http://schemas.microsoft.com/office/word/2010/wordprocessingCanvas" xmlns:mc="http://schemas.openxmlformats.org/markup-compatibility/2006" xmlns:o="urn:schemas-microsoft-com:office:office" xmlns:r="http://schemas.openxmlformats.org/officeDocument/2006/relationships" xmlns:m="http://schemas.openxmlformats.org/officeDocument/2006/math" xmlns:v="urn:schemas-microsoft-com:vml" xmlns:wp14="http://schemas.microsoft.com/office/word/2010/wordprocessingDrawing" xmlns:wp="http://schemas.openxmlformats.org/drawingml/2006/wordprocessingDrawing" xmlns:w10="urn:schemas-microsoft-com:office:word" xmlns:w="http://schemas.openxmlformats.org/wordprocessingml/2006/main" xmlns:w14="http://schemas.microsoft.com/office/word/2010/wordml" xmlns:w15="http://schemas.microsoft.com/office/word/2012/wordml" xmlns:wpg="http://schemas.microsoft.com/office/word/2010/wordprocessingGroup" xmlns:wpi="http://schemas.microsoft.com/office/word/2010/wordprocessingInk" xmlns:wne="http://schemas.microsoft.com/office/word/2006/wordml" xmlns:wps="http://schemas.microsoft.com/office/word/2010/wordprocessingShape" mc:Ignorable="w14 w15 wp14">
   <w:body>
     <w:p>
       <w:pPr>
-        <w:pStyle w:val="Heading2"/>
-      </w:pPr>
-      <w:r>
-        <w:t>SLIDER jQUERY</w:t>
-      </w:r>
+        <w:pStyle w:val="Nagwek2"/>
+      </w:pPr>
+      <w:r>
+        <w:t xml:space="preserve">SLIDER </w:t>
+      </w:r>
+      <w:proofErr w:type="spellStart"/>
+      <w:r>
+        <w:t>jQUERY</w:t>
+      </w:r>
+      <w:proofErr w:type="spellEnd"/>
     </w:p>
     <w:p/>
     <w:p>
@@ -26,281 +31,580 @@
     </w:p>
     <w:p>
       <w:pPr>
-        <w:pStyle w:val="ListParagraph"/>
+        <w:pStyle w:val="Akapitzlist"/>
         <w:numPr>
           <w:ilvl w:val="0"/>
           <w:numId w:val="1"/>
         </w:numPr>
-      </w:pPr>
-      <w:r>
+        <w:rPr>
+          <w:color w:val="00B050"/>
+        </w:rPr>
+      </w:pPr>
+      <w:r>
+        <w:rPr>
+          <w:color w:val="00B050"/>
+        </w:rPr>
         <w:t xml:space="preserve">Pobierz grafiki z </w:t>
       </w:r>
-      <w:hyperlink r:id="rId6" w:history="1">
+      <w:hyperlink r:id="rId5" w:history="1">
         <w:r>
           <w:rPr>
-            <w:rStyle w:val="Hyperlink"/>
+            <w:rStyle w:val="Hipercze"/>
+            <w:color w:val="00B050"/>
           </w:rPr>
           <w:t>https://akademia108.pl/kurs-front-end/slider-images.zip</w:t>
         </w:r>
       </w:hyperlink>
       <w:r>
+        <w:rPr>
+          <w:color w:val="00B050"/>
+        </w:rPr>
         <w:t xml:space="preserve"> </w:t>
       </w:r>
     </w:p>
     <w:p>
       <w:pPr>
-        <w:pStyle w:val="ListParagraph"/>
+        <w:pStyle w:val="Akapitzlist"/>
         <w:numPr>
           <w:ilvl w:val="0"/>
           <w:numId w:val="1"/>
         </w:numPr>
         <w:rPr>
-          <w:lang w:val="en-GB"/>
-        </w:rPr>
-      </w:pPr>
-      <w:r>
-        <w:rPr>
-          <w:lang w:val="en-GB"/>
-        </w:rPr>
-        <w:t>Stwórz strukturę HTML</w:t>
-      </w:r>
-      <w:r>
-        <w:rPr>
-          <w:lang w:val="en-GB"/>
-        </w:rPr>
-        <w:t xml:space="preserve"> – skrót EMMET: </w:t>
-      </w:r>
-      <w:r>
-        <w:rPr>
+          <w:color w:val="00B050"/>
+          <w:lang w:val="en-GB"/>
+        </w:rPr>
+      </w:pPr>
+      <w:proofErr w:type="spellStart"/>
+      <w:r>
+        <w:rPr>
+          <w:color w:val="00B050"/>
+          <w:lang w:val="en-GB"/>
+        </w:rPr>
+        <w:t>Stwórz</w:t>
+      </w:r>
+      <w:proofErr w:type="spellEnd"/>
+      <w:r>
+        <w:rPr>
+          <w:color w:val="00B050"/>
           <w:lang w:val="en-GB"/>
         </w:rPr>
         <w:t xml:space="preserve"> </w:t>
       </w:r>
-      <w:r>
-        <w:rPr>
-          <w:b/>
-          <w:lang w:val="en-GB"/>
-        </w:rPr>
-        <w:t>div#slider&gt;d</w:t>
-      </w:r>
-      <w:r>
-        <w:rPr>
-          <w:b/>
-          <w:lang w:val="en-GB"/>
-        </w:rPr>
-        <w:t>iv.slide-show&gt;div.single-slide*4</w:t>
-      </w:r>
-      <w:bookmarkStart w:id="0" w:name="_GoBack"/>
-      <w:bookmarkEnd w:id="0"/>
-      <w:r>
-        <w:rPr>
-          <w:b/>
-          <w:lang w:val="en-GB"/>
-        </w:rPr>
-        <w:t>&gt;img+p.slide-caption</w:t>
-      </w:r>
+      <w:proofErr w:type="spellStart"/>
+      <w:r>
+        <w:rPr>
+          <w:color w:val="00B050"/>
+          <w:lang w:val="en-GB"/>
+        </w:rPr>
+        <w:t>strukturę</w:t>
+      </w:r>
+      <w:proofErr w:type="spellEnd"/>
+      <w:r>
+        <w:rPr>
+          <w:color w:val="00B050"/>
+          <w:lang w:val="en-GB"/>
+        </w:rPr>
+        <w:t xml:space="preserve"> HTML</w:t>
+      </w:r>
+      <w:r>
+        <w:rPr>
+          <w:color w:val="00B050"/>
+          <w:lang w:val="en-GB"/>
+        </w:rPr>
+        <w:t xml:space="preserve"> – </w:t>
+      </w:r>
+      <w:proofErr w:type="spellStart"/>
+      <w:r>
+        <w:rPr>
+          <w:color w:val="00B050"/>
+          <w:lang w:val="en-GB"/>
+        </w:rPr>
+        <w:t>skrót</w:t>
+      </w:r>
+      <w:proofErr w:type="spellEnd"/>
+      <w:r>
+        <w:rPr>
+          <w:color w:val="00B050"/>
+          <w:lang w:val="en-GB"/>
+        </w:rPr>
+        <w:t xml:space="preserve"> EMMET: </w:t>
+      </w:r>
+      <w:r>
+        <w:rPr>
+          <w:color w:val="00B050"/>
+          <w:lang w:val="en-GB"/>
+        </w:rPr>
+        <w:t xml:space="preserve"> </w:t>
+      </w:r>
+      <w:proofErr w:type="spellStart"/>
+      <w:r>
+        <w:rPr>
+          <w:b/>
+          <w:color w:val="00B050"/>
+          <w:lang w:val="en-GB"/>
+        </w:rPr>
+        <w:t>div#slider</w:t>
+      </w:r>
+      <w:proofErr w:type="spellEnd"/>
+      <w:r>
+        <w:rPr>
+          <w:b/>
+          <w:color w:val="00B050"/>
+          <w:lang w:val="en-GB"/>
+        </w:rPr>
+        <w:t>&gt;</w:t>
+      </w:r>
+      <w:proofErr w:type="spellStart"/>
+      <w:r>
+        <w:rPr>
+          <w:b/>
+          <w:color w:val="00B050"/>
+          <w:lang w:val="en-GB"/>
+        </w:rPr>
+        <w:t>d</w:t>
+      </w:r>
+      <w:r>
+        <w:rPr>
+          <w:b/>
+          <w:color w:val="00B050"/>
+          <w:lang w:val="en-GB"/>
+        </w:rPr>
+        <w:t>iv.slide</w:t>
+      </w:r>
+      <w:proofErr w:type="spellEnd"/>
+      <w:r>
+        <w:rPr>
+          <w:b/>
+          <w:color w:val="00B050"/>
+          <w:lang w:val="en-GB"/>
+        </w:rPr>
+        <w:t>-show&gt;</w:t>
+      </w:r>
+      <w:proofErr w:type="spellStart"/>
+      <w:r>
+        <w:rPr>
+          <w:b/>
+          <w:color w:val="00B050"/>
+          <w:lang w:val="en-GB"/>
+        </w:rPr>
+        <w:t>div.single</w:t>
+      </w:r>
+      <w:proofErr w:type="spellEnd"/>
+      <w:r>
+        <w:rPr>
+          <w:b/>
+          <w:color w:val="00B050"/>
+          <w:lang w:val="en-GB"/>
+        </w:rPr>
+        <w:t>-slide*4</w:t>
+      </w:r>
+      <w:r>
+        <w:rPr>
+          <w:b/>
+          <w:color w:val="00B050"/>
+          <w:lang w:val="en-GB"/>
+        </w:rPr>
+        <w:t>&gt;</w:t>
+      </w:r>
+      <w:proofErr w:type="spellStart"/>
+      <w:r>
+        <w:rPr>
+          <w:b/>
+          <w:color w:val="00B050"/>
+          <w:lang w:val="en-GB"/>
+        </w:rPr>
+        <w:t>img+p.slide-caption</w:t>
+      </w:r>
+      <w:proofErr w:type="spellEnd"/>
     </w:p>
     <w:p>
       <w:pPr>
-        <w:pStyle w:val="ListParagraph"/>
+        <w:pStyle w:val="Akapitzlist"/>
         <w:numPr>
           <w:ilvl w:val="0"/>
           <w:numId w:val="1"/>
         </w:numPr>
         <w:rPr>
-          <w:lang w:val="en-GB"/>
-        </w:rPr>
-      </w:pPr>
-      <w:r>
-        <w:rPr>
-          <w:lang w:val="en-GB"/>
-        </w:rPr>
-        <w:t xml:space="preserve">Dodaj bilbiotekę </w:t>
-      </w:r>
-      <w:r>
-        <w:rPr>
-          <w:b/>
+          <w:color w:val="00B050"/>
+          <w:lang w:val="en-GB"/>
+        </w:rPr>
+      </w:pPr>
+      <w:proofErr w:type="spellStart"/>
+      <w:r>
+        <w:rPr>
+          <w:color w:val="00B050"/>
+          <w:lang w:val="en-GB"/>
+        </w:rPr>
+        <w:t>Dodaj</w:t>
+      </w:r>
+      <w:proofErr w:type="spellEnd"/>
+      <w:r>
+        <w:rPr>
+          <w:color w:val="00B050"/>
+          <w:lang w:val="en-GB"/>
+        </w:rPr>
+        <w:t xml:space="preserve"> </w:t>
+      </w:r>
+      <w:proofErr w:type="spellStart"/>
+      <w:r>
+        <w:rPr>
+          <w:color w:val="00B050"/>
+          <w:lang w:val="en-GB"/>
+        </w:rPr>
+        <w:t>bilbiotekę</w:t>
+      </w:r>
+      <w:proofErr w:type="spellEnd"/>
+      <w:r>
+        <w:rPr>
+          <w:color w:val="00B050"/>
+          <w:lang w:val="en-GB"/>
+        </w:rPr>
+        <w:t xml:space="preserve"> </w:t>
+      </w:r>
+      <w:r>
+        <w:rPr>
+          <w:b/>
+          <w:color w:val="00B050"/>
           <w:lang w:val="en-GB"/>
         </w:rPr>
         <w:t>jQuer</w:t>
       </w:r>
       <w:r>
         <w:rPr>
-          <w:lang w:val="en-GB"/>
-        </w:rPr>
-        <w:t>y do strony</w:t>
-      </w:r>
+          <w:color w:val="00B050"/>
+          <w:lang w:val="en-GB"/>
+        </w:rPr>
+        <w:t xml:space="preserve">y do </w:t>
+      </w:r>
+      <w:proofErr w:type="spellStart"/>
+      <w:r>
+        <w:rPr>
+          <w:color w:val="00B050"/>
+          <w:lang w:val="en-GB"/>
+        </w:rPr>
+        <w:t>strony</w:t>
+      </w:r>
+      <w:proofErr w:type="spellEnd"/>
     </w:p>
     <w:p>
       <w:pPr>
-        <w:pStyle w:val="ListParagraph"/>
+        <w:pStyle w:val="Akapitzlist"/>
         <w:numPr>
           <w:ilvl w:val="0"/>
           <w:numId w:val="1"/>
         </w:numPr>
-      </w:pPr>
-      <w:r>
+        <w:rPr>
+          <w:color w:val="00B050"/>
+        </w:rPr>
+      </w:pPr>
+      <w:r>
+        <w:rPr>
+          <w:color w:val="00B050"/>
+        </w:rPr>
         <w:t xml:space="preserve">W znacznikach </w:t>
       </w:r>
-      <w:r>
-        <w:rPr>
-          <w:b/>
+      <w:proofErr w:type="spellStart"/>
+      <w:r>
+        <w:rPr>
+          <w:b/>
+          <w:color w:val="00B050"/>
         </w:rPr>
         <w:t>img</w:t>
       </w:r>
-      <w:r>
+      <w:proofErr w:type="spellEnd"/>
+      <w:r>
+        <w:rPr>
+          <w:color w:val="00B050"/>
+        </w:rPr>
         <w:t xml:space="preserve"> dodaj ścieżkę do obrazków, </w:t>
       </w:r>
       <w:r>
+        <w:rPr>
+          <w:color w:val="00B050"/>
+        </w:rPr>
         <w:t xml:space="preserve">a </w:t>
       </w:r>
       <w:r>
+        <w:rPr>
+          <w:color w:val="00B050"/>
+        </w:rPr>
         <w:t>w znacznikach</w:t>
       </w:r>
       <w:r>
+        <w:rPr>
+          <w:color w:val="00B050"/>
+        </w:rPr>
         <w:t xml:space="preserve"> z klasą</w:t>
       </w:r>
       <w:r>
+        <w:rPr>
+          <w:color w:val="00B050"/>
+        </w:rPr>
         <w:t xml:space="preserve"> </w:t>
       </w:r>
       <w:r>
         <w:rPr>
           <w:b/>
-        </w:rPr>
-        <w:t>.slide</w:t>
-      </w:r>
-      <w:r>
-        <w:rPr>
-          <w:b/>
+          <w:color w:val="00B050"/>
+        </w:rPr>
+        <w:t>.</w:t>
+      </w:r>
+      <w:proofErr w:type="spellStart"/>
+      <w:r>
+        <w:rPr>
+          <w:b/>
+          <w:color w:val="00B050"/>
+        </w:rPr>
+        <w:t>slide</w:t>
+      </w:r>
+      <w:r>
+        <w:rPr>
+          <w:b/>
+          <w:color w:val="00B050"/>
         </w:rPr>
         <w:t>-caption</w:t>
       </w:r>
-      <w:r>
-        <w:t xml:space="preserve"> dodaj treść  napisu na slidzie</w:t>
-      </w:r>
+      <w:proofErr w:type="spellEnd"/>
+      <w:r>
+        <w:rPr>
+          <w:color w:val="00B050"/>
+        </w:rPr>
+        <w:t xml:space="preserve"> dodaj treść  napisu na </w:t>
+      </w:r>
+      <w:proofErr w:type="spellStart"/>
+      <w:r>
+        <w:rPr>
+          <w:color w:val="00B050"/>
+        </w:rPr>
+        <w:t>slidzie</w:t>
+      </w:r>
+      <w:proofErr w:type="spellEnd"/>
     </w:p>
     <w:p>
       <w:pPr>
-        <w:pStyle w:val="ListParagraph"/>
+        <w:pStyle w:val="Akapitzlist"/>
         <w:numPr>
           <w:ilvl w:val="0"/>
           <w:numId w:val="1"/>
         </w:numPr>
-      </w:pPr>
-      <w:r>
+        <w:rPr>
+          <w:color w:val="00B050"/>
+        </w:rPr>
+      </w:pPr>
+      <w:r>
+        <w:rPr>
+          <w:color w:val="00B050"/>
+        </w:rPr>
         <w:t xml:space="preserve">Dodaj do projektu bibliotekę </w:t>
       </w:r>
-      <w:r>
-        <w:rPr>
-          <w:b/>
+      <w:proofErr w:type="spellStart"/>
+      <w:r>
+        <w:rPr>
+          <w:b/>
+          <w:color w:val="00B050"/>
         </w:rPr>
         <w:t>font-a</w:t>
       </w:r>
       <w:r>
         <w:rPr>
           <w:b/>
+          <w:color w:val="00B050"/>
         </w:rPr>
         <w:t>w</w:t>
       </w:r>
       <w:r>
         <w:rPr>
           <w:b/>
+          <w:color w:val="00B050"/>
         </w:rPr>
         <w:t>esome</w:t>
       </w:r>
+      <w:proofErr w:type="spellEnd"/>
     </w:p>
     <w:p>
       <w:pPr>
-        <w:pStyle w:val="ListParagraph"/>
+        <w:pStyle w:val="Akapitzlist"/>
         <w:numPr>
           <w:ilvl w:val="0"/>
           <w:numId w:val="1"/>
         </w:numPr>
-      </w:pPr>
-      <w:r>
+        <w:rPr>
+          <w:color w:val="00B050"/>
+        </w:rPr>
+      </w:pPr>
+      <w:r>
+        <w:rPr>
+          <w:color w:val="00B050"/>
+        </w:rPr>
         <w:t>Dodaj nawigację - s</w:t>
       </w:r>
       <w:r>
+        <w:rPr>
+          <w:color w:val="00B050"/>
+        </w:rPr>
         <w:t>twórz osobny kontener – (</w:t>
       </w:r>
-      <w:r>
-        <w:t>wewntątrz kontenera</w:t>
-      </w:r>
-      <w:r>
+      <w:proofErr w:type="spellStart"/>
+      <w:r>
+        <w:rPr>
+          <w:color w:val="00B050"/>
+        </w:rPr>
+        <w:t>wewntątrz</w:t>
+      </w:r>
+      <w:proofErr w:type="spellEnd"/>
+      <w:r>
+        <w:rPr>
+          <w:color w:val="00B050"/>
+        </w:rPr>
+        <w:t xml:space="preserve"> kontenera</w:t>
+      </w:r>
+      <w:r>
+        <w:rPr>
+          <w:color w:val="00B050"/>
+        </w:rPr>
         <w:t xml:space="preserve"> z </w:t>
       </w:r>
       <w:r>
         <w:rPr>
           <w:b/>
+          <w:color w:val="00B050"/>
         </w:rPr>
         <w:t>id=</w:t>
       </w:r>
-      <w:r>
-        <w:rPr>
-          <w:b/>
+      <w:proofErr w:type="spellStart"/>
+      <w:r>
+        <w:rPr>
+          <w:b/>
+          <w:color w:val="00B050"/>
         </w:rPr>
         <w:t>slider</w:t>
       </w:r>
-      <w:r>
-        <w:rPr>
-          <w:b/>
+      <w:proofErr w:type="spellEnd"/>
+      <w:r>
+        <w:rPr>
+          <w:b/>
+          <w:color w:val="00B050"/>
         </w:rPr>
         <w:t>)</w:t>
       </w:r>
       <w:r>
+        <w:rPr>
+          <w:color w:val="00B050"/>
+        </w:rPr>
         <w:t xml:space="preserve"> – ze strzałkami do przewijania</w:t>
       </w:r>
       <w:r>
+        <w:rPr>
+          <w:color w:val="00B050"/>
+        </w:rPr>
         <w:t xml:space="preserve"> (EMMET) </w:t>
       </w:r>
-      <w:r>
-        <w:rPr>
-          <w:b/>
-        </w:rPr>
-        <w:t>div.slider-arrows&gt;</w:t>
-      </w:r>
-      <w:r>
-        <w:rPr>
-          <w:b/>
+      <w:proofErr w:type="spellStart"/>
+      <w:r>
+        <w:rPr>
+          <w:b/>
+          <w:color w:val="00B050"/>
+        </w:rPr>
+        <w:t>div.slider-arrows</w:t>
+      </w:r>
+      <w:proofErr w:type="spellEnd"/>
+      <w:r>
+        <w:rPr>
+          <w:b/>
+          <w:color w:val="00B050"/>
+        </w:rPr>
+        <w:t>&gt;</w:t>
+      </w:r>
+      <w:proofErr w:type="spellStart"/>
+      <w:r>
+        <w:rPr>
+          <w:b/>
+          <w:color w:val="00B050"/>
         </w:rPr>
         <w:t>button.prev-slide+button</w:t>
       </w:r>
       <w:r>
         <w:rPr>
           <w:b/>
+          <w:color w:val="00B050"/>
         </w:rPr>
         <w:t>.next-slide</w:t>
       </w:r>
-      <w:r>
-        <w:rPr>
-          <w:b/>
+      <w:proofErr w:type="spellEnd"/>
+      <w:r>
+        <w:rPr>
+          <w:b/>
+          <w:color w:val="00B050"/>
         </w:rPr>
         <w:t>.</w:t>
       </w:r>
       <w:r>
+        <w:rPr>
+          <w:color w:val="00B050"/>
+        </w:rPr>
         <w:t xml:space="preserve"> </w:t>
       </w:r>
       <w:r>
+        <w:rPr>
+          <w:color w:val="00B050"/>
+        </w:rPr>
         <w:t xml:space="preserve">W linkach dodaj </w:t>
       </w:r>
       <w:r>
+        <w:rPr>
+          <w:color w:val="00B050"/>
+        </w:rPr>
         <w:t>odpowied</w:t>
       </w:r>
       <w:r>
-        <w:t>nie fonty ze strzałkami</w:t>
-      </w:r>
-      <w:r>
-        <w:t xml:space="preserve"> (font-awesome)</w:t>
+        <w:rPr>
+          <w:color w:val="00B050"/>
+        </w:rPr>
+        <w:t xml:space="preserve">nie </w:t>
+      </w:r>
+      <w:proofErr w:type="spellStart"/>
+      <w:r>
+        <w:rPr>
+          <w:color w:val="00B050"/>
+        </w:rPr>
+        <w:t>fonty</w:t>
+      </w:r>
+      <w:proofErr w:type="spellEnd"/>
+      <w:r>
+        <w:rPr>
+          <w:color w:val="00B050"/>
+        </w:rPr>
+        <w:t xml:space="preserve"> ze strzałkami</w:t>
+      </w:r>
+      <w:r>
+        <w:rPr>
+          <w:color w:val="00B050"/>
+        </w:rPr>
+        <w:t xml:space="preserve"> (</w:t>
+      </w:r>
+      <w:proofErr w:type="spellStart"/>
+      <w:r>
+        <w:rPr>
+          <w:color w:val="00B050"/>
+        </w:rPr>
+        <w:t>font-awesome</w:t>
+      </w:r>
+      <w:proofErr w:type="spellEnd"/>
+      <w:r>
+        <w:rPr>
+          <w:color w:val="00B050"/>
+        </w:rPr>
+        <w:t>)</w:t>
       </w:r>
     </w:p>
     <w:p>
       <w:pPr>
-        <w:pStyle w:val="ListParagraph"/>
+        <w:pStyle w:val="Akapitzlist"/>
       </w:pPr>
     </w:p>
     <w:p>
       <w:pPr>
-        <w:pStyle w:val="ListParagraph"/>
+        <w:pStyle w:val="Akapitzlist"/>
       </w:pPr>
     </w:p>
     <w:p>
@@ -318,383 +622,930 @@
     </w:p>
     <w:p>
       <w:pPr>
-        <w:pStyle w:val="ListParagraph"/>
+        <w:pStyle w:val="Akapitzlist"/>
         <w:numPr>
           <w:ilvl w:val="0"/>
           <w:numId w:val="2"/>
         </w:numPr>
-      </w:pPr>
-      <w:r>
+        <w:rPr>
+          <w:color w:val="00B050"/>
+        </w:rPr>
+      </w:pPr>
+      <w:r>
+        <w:rPr>
+          <w:color w:val="00B050"/>
+        </w:rPr>
         <w:t>Stwórz arkusz styli CSS</w:t>
       </w:r>
     </w:p>
     <w:p>
       <w:pPr>
-        <w:pStyle w:val="ListParagraph"/>
+        <w:pStyle w:val="Akapitzlist"/>
         <w:numPr>
           <w:ilvl w:val="0"/>
           <w:numId w:val="2"/>
         </w:numPr>
-      </w:pPr>
-      <w:r>
-        <w:t xml:space="preserve">Dla tagów </w:t>
-      </w:r>
-      <w:r>
-        <w:rPr>
-          <w:b/>
-          <w:color w:val="000000" w:themeColor="text1"/>
+        <w:rPr>
+          <w:color w:val="00B050"/>
+        </w:rPr>
+      </w:pPr>
+      <w:r>
+        <w:rPr>
+          <w:color w:val="00B050"/>
+        </w:rPr>
+        <w:t xml:space="preserve">Dla </w:t>
+      </w:r>
+      <w:proofErr w:type="spellStart"/>
+      <w:r>
+        <w:rPr>
+          <w:color w:val="00B050"/>
+        </w:rPr>
+        <w:t>tagów</w:t>
+      </w:r>
+      <w:proofErr w:type="spellEnd"/>
+      <w:r>
+        <w:rPr>
+          <w:color w:val="00B050"/>
+        </w:rPr>
+        <w:t xml:space="preserve"> </w:t>
+      </w:r>
+      <w:proofErr w:type="spellStart"/>
+      <w:r>
+        <w:rPr>
+          <w:b/>
+          <w:color w:val="00B050"/>
         </w:rPr>
         <w:t>html</w:t>
       </w:r>
-      <w:r>
+      <w:proofErr w:type="spellEnd"/>
+      <w:r>
+        <w:rPr>
+          <w:color w:val="00B050"/>
+        </w:rPr>
         <w:t xml:space="preserve"> i </w:t>
       </w:r>
       <w:r>
         <w:rPr>
           <w:b/>
+          <w:color w:val="00B050"/>
         </w:rPr>
         <w:t>body</w:t>
       </w:r>
       <w:r>
-        <w:t xml:space="preserve"> daj padding i margines równy 0;</w:t>
+        <w:rPr>
+          <w:color w:val="00B050"/>
+        </w:rPr>
+        <w:t xml:space="preserve"> daj </w:t>
+      </w:r>
+      <w:proofErr w:type="spellStart"/>
+      <w:r>
+        <w:rPr>
+          <w:color w:val="00B050"/>
+        </w:rPr>
+        <w:t>padding</w:t>
+      </w:r>
+      <w:proofErr w:type="spellEnd"/>
+      <w:r>
+        <w:rPr>
+          <w:color w:val="00B050"/>
+        </w:rPr>
+        <w:t xml:space="preserve"> i margines równy 0;</w:t>
       </w:r>
     </w:p>
     <w:p>
       <w:pPr>
-        <w:pStyle w:val="ListParagraph"/>
+        <w:pStyle w:val="Akapitzlist"/>
         <w:numPr>
           <w:ilvl w:val="0"/>
           <w:numId w:val="2"/>
         </w:numPr>
-      </w:pPr>
-      <w:r>
+        <w:rPr>
+          <w:color w:val="00B050"/>
+        </w:rPr>
+      </w:pPr>
+      <w:r>
+        <w:rPr>
+          <w:color w:val="00B050"/>
+        </w:rPr>
         <w:t>Elementowi z id</w:t>
       </w:r>
       <w:r>
         <w:rPr>
           <w:b/>
+          <w:color w:val="00B050"/>
         </w:rPr>
         <w:t xml:space="preserve"> </w:t>
       </w:r>
       <w:r>
         <w:rPr>
           <w:b/>
-        </w:rPr>
-        <w:t>#slider</w:t>
-      </w:r>
-      <w:r>
-        <w:t xml:space="preserve"> nadaj pozycję relatywną, overflow</w:t>
-      </w:r>
-      <w:r>
+          <w:color w:val="00B050"/>
+        </w:rPr>
+        <w:t>#</w:t>
+      </w:r>
+      <w:proofErr w:type="spellStart"/>
+      <w:r>
+        <w:rPr>
+          <w:b/>
+          <w:color w:val="00B050"/>
+        </w:rPr>
+        <w:t>slider</w:t>
+      </w:r>
+      <w:proofErr w:type="spellEnd"/>
+      <w:r>
+        <w:rPr>
+          <w:color w:val="00B050"/>
+        </w:rPr>
+        <w:t xml:space="preserve"> nadaj pozycję relatywną, </w:t>
+      </w:r>
+      <w:proofErr w:type="spellStart"/>
+      <w:r>
+        <w:rPr>
+          <w:color w:val="00B050"/>
+        </w:rPr>
+        <w:t>overflow</w:t>
+      </w:r>
+      <w:proofErr w:type="spellEnd"/>
+      <w:r>
+        <w:rPr>
+          <w:color w:val="00B050"/>
+        </w:rPr>
         <w:t>:</w:t>
       </w:r>
       <w:r>
-        <w:t xml:space="preserve"> hidden i wysokość 600px;</w:t>
+        <w:rPr>
+          <w:color w:val="00B050"/>
+        </w:rPr>
+        <w:t xml:space="preserve"> </w:t>
+      </w:r>
+      <w:proofErr w:type="spellStart"/>
+      <w:r>
+        <w:rPr>
+          <w:color w:val="00B050"/>
+        </w:rPr>
+        <w:t>hidden</w:t>
+      </w:r>
+      <w:proofErr w:type="spellEnd"/>
+      <w:r>
+        <w:rPr>
+          <w:color w:val="00B050"/>
+        </w:rPr>
+        <w:t xml:space="preserve"> i wysokość 600px;</w:t>
       </w:r>
     </w:p>
     <w:p>
       <w:pPr>
-        <w:pStyle w:val="ListParagraph"/>
+        <w:pStyle w:val="Akapitzlist"/>
         <w:numPr>
           <w:ilvl w:val="0"/>
           <w:numId w:val="2"/>
         </w:numPr>
-      </w:pPr>
-      <w:r>
+        <w:rPr>
+          <w:color w:val="00B050"/>
+        </w:rPr>
+      </w:pPr>
+      <w:r>
+        <w:rPr>
+          <w:color w:val="00B050"/>
+        </w:rPr>
         <w:t xml:space="preserve">Elementowi z klasą </w:t>
       </w:r>
       <w:r>
         <w:rPr>
           <w:b/>
-        </w:rPr>
-        <w:t>.slide-show</w:t>
-      </w:r>
-      <w:r>
+          <w:color w:val="00B050"/>
+        </w:rPr>
+        <w:t>.</w:t>
+      </w:r>
+      <w:proofErr w:type="spellStart"/>
+      <w:r>
+        <w:rPr>
+          <w:b/>
+          <w:color w:val="00B050"/>
+        </w:rPr>
+        <w:t>slide</w:t>
+      </w:r>
+      <w:proofErr w:type="spellEnd"/>
+      <w:r>
+        <w:rPr>
+          <w:b/>
+          <w:color w:val="00B050"/>
+        </w:rPr>
+        <w:t>-show</w:t>
+      </w:r>
+      <w:r>
+        <w:rPr>
+          <w:color w:val="00B050"/>
+        </w:rPr>
         <w:t xml:space="preserve"> nadaj pozycję absolutną i wysokość 100%</w:t>
       </w:r>
     </w:p>
     <w:p>
       <w:pPr>
-        <w:pStyle w:val="ListParagraph"/>
+        <w:pStyle w:val="Akapitzlist"/>
         <w:numPr>
           <w:ilvl w:val="0"/>
           <w:numId w:val="2"/>
         </w:numPr>
-      </w:pPr>
-      <w:r>
+        <w:rPr>
+          <w:color w:val="00B050"/>
+        </w:rPr>
+      </w:pPr>
+      <w:r>
+        <w:rPr>
+          <w:color w:val="00B050"/>
+        </w:rPr>
         <w:t>Element</w:t>
       </w:r>
       <w:r>
+        <w:rPr>
+          <w:color w:val="00B050"/>
+        </w:rPr>
         <w:t xml:space="preserve">owi z klasą </w:t>
       </w:r>
       <w:r>
         <w:rPr>
           <w:b/>
-        </w:rPr>
-        <w:t>.single-slide</w:t>
-      </w:r>
-      <w:r>
+          <w:color w:val="00B050"/>
+        </w:rPr>
+        <w:t>.single-</w:t>
+      </w:r>
+      <w:proofErr w:type="spellStart"/>
+      <w:r>
+        <w:rPr>
+          <w:b/>
+          <w:color w:val="00B050"/>
+        </w:rPr>
+        <w:t>slide</w:t>
+      </w:r>
+      <w:proofErr w:type="spellEnd"/>
+      <w:r>
+        <w:rPr>
+          <w:color w:val="00B050"/>
+        </w:rPr>
         <w:t xml:space="preserve"> nadaj pozycję absolutną oraz</w:t>
       </w:r>
       <w:r>
+        <w:rPr>
+          <w:color w:val="00B050"/>
+        </w:rPr>
         <w:t xml:space="preserve"> wartości</w:t>
       </w:r>
       <w:r>
+        <w:rPr>
+          <w:color w:val="00B050"/>
+        </w:rPr>
         <w:t>:</w:t>
       </w:r>
       <w:r>
+        <w:rPr>
+          <w:color w:val="00B050"/>
+        </w:rPr>
         <w:t xml:space="preserve"> </w:t>
       </w:r>
       <w:r>
+        <w:rPr>
+          <w:color w:val="00B050"/>
+        </w:rPr>
         <w:br/>
       </w:r>
       <w:r>
+        <w:rPr>
+          <w:color w:val="00B050"/>
+        </w:rPr>
         <w:t>top=</w:t>
       </w:r>
       <w:r>
-        <w:t>0 i bottom</w:t>
-      </w:r>
-      <w:r>
+        <w:rPr>
+          <w:color w:val="00B050"/>
+        </w:rPr>
+        <w:t xml:space="preserve">0 i </w:t>
+      </w:r>
+      <w:proofErr w:type="spellStart"/>
+      <w:r>
+        <w:rPr>
+          <w:color w:val="00B050"/>
+        </w:rPr>
+        <w:t>bottom</w:t>
+      </w:r>
+      <w:proofErr w:type="spellEnd"/>
+      <w:r>
+        <w:rPr>
+          <w:color w:val="00B050"/>
+        </w:rPr>
         <w:t>=</w:t>
       </w:r>
       <w:r>
+        <w:rPr>
+          <w:color w:val="00B050"/>
+        </w:rPr>
         <w:t>0</w:t>
       </w:r>
     </w:p>
     <w:p>
       <w:pPr>
-        <w:pStyle w:val="ListParagraph"/>
+        <w:pStyle w:val="Akapitzlist"/>
         <w:numPr>
           <w:ilvl w:val="0"/>
           <w:numId w:val="2"/>
         </w:numPr>
-      </w:pPr>
-      <w:r>
+        <w:rPr>
+          <w:color w:val="00B050"/>
+        </w:rPr>
+      </w:pPr>
+      <w:r>
+        <w:rPr>
+          <w:color w:val="00B050"/>
+        </w:rPr>
         <w:t xml:space="preserve">Elementom </w:t>
       </w:r>
-      <w:r>
-        <w:rPr>
-          <w:b/>
+      <w:proofErr w:type="spellStart"/>
+      <w:r>
+        <w:rPr>
+          <w:b/>
+          <w:color w:val="00B050"/>
         </w:rPr>
         <w:t>img</w:t>
       </w:r>
-      <w:r>
+      <w:proofErr w:type="spellEnd"/>
+      <w:r>
+        <w:rPr>
+          <w:color w:val="00B050"/>
+        </w:rPr>
         <w:t xml:space="preserve"> nadaj </w:t>
       </w:r>
       <w:r>
+        <w:rPr>
+          <w:color w:val="00B050"/>
+        </w:rPr>
         <w:t xml:space="preserve">wysokość </w:t>
       </w:r>
       <w:r>
+        <w:rPr>
+          <w:color w:val="00B050"/>
+        </w:rPr>
         <w:t xml:space="preserve">i szerokość </w:t>
       </w:r>
       <w:r>
+        <w:rPr>
+          <w:color w:val="00B050"/>
+        </w:rPr>
         <w:t>100%</w:t>
       </w:r>
       <w:r>
+        <w:rPr>
+          <w:color w:val="00B050"/>
+        </w:rPr>
         <w:t>, ponieważ obrazki są różnych rozdzielczości.</w:t>
       </w:r>
     </w:p>
     <w:p>
       <w:pPr>
-        <w:pStyle w:val="ListParagraph"/>
+        <w:pStyle w:val="Akapitzlist"/>
         <w:numPr>
           <w:ilvl w:val="0"/>
           <w:numId w:val="2"/>
         </w:numPr>
-      </w:pPr>
-      <w:r>
-        <w:rPr>
-          <w:b/>
-          <w:color w:val="000000" w:themeColor="text1"/>
-        </w:rPr>
-        <w:t>.slide-capt</w:t>
-      </w:r>
-      <w:r>
-        <w:rPr>
-          <w:b/>
-          <w:color w:val="000000" w:themeColor="text1"/>
+        <w:rPr>
+          <w:color w:val="00B050"/>
+        </w:rPr>
+      </w:pPr>
+      <w:r>
+        <w:rPr>
+          <w:b/>
+          <w:color w:val="00B050"/>
+        </w:rPr>
+        <w:t>.</w:t>
+      </w:r>
+      <w:proofErr w:type="spellStart"/>
+      <w:r>
+        <w:rPr>
+          <w:b/>
+          <w:color w:val="00B050"/>
+        </w:rPr>
+        <w:t>slide-capt</w:t>
+      </w:r>
+      <w:r>
+        <w:rPr>
+          <w:b/>
+          <w:color w:val="00B050"/>
         </w:rPr>
         <w:t>ion</w:t>
       </w:r>
-      <w:r>
+      <w:proofErr w:type="spellEnd"/>
+      <w:r>
+        <w:rPr>
+          <w:color w:val="00B050"/>
+        </w:rPr>
         <w:t xml:space="preserve"> –</w:t>
       </w:r>
       <w:r>
-        <w:t xml:space="preserve"> ustaw pozycję absolutną i wypozycjonuj </w:t>
-      </w:r>
-      <w:r>
-        <w:rPr>
-          <w:b/>
+        <w:rPr>
+          <w:color w:val="00B050"/>
+        </w:rPr>
+        <w:t xml:space="preserve"> ustaw pozycję absolutną i </w:t>
+      </w:r>
+      <w:proofErr w:type="spellStart"/>
+      <w:r>
+        <w:rPr>
+          <w:color w:val="00B050"/>
+        </w:rPr>
+        <w:t>wypozycjonuj</w:t>
+      </w:r>
+      <w:proofErr w:type="spellEnd"/>
+      <w:r>
+        <w:rPr>
+          <w:color w:val="00B050"/>
+        </w:rPr>
+        <w:t xml:space="preserve"> </w:t>
+      </w:r>
+      <w:r>
+        <w:rPr>
+          <w:b/>
+          <w:color w:val="00B050"/>
         </w:rPr>
         <w:t>w pionie</w:t>
       </w:r>
       <w:r>
+        <w:rPr>
+          <w:color w:val="00B050"/>
+        </w:rPr>
         <w:t>:</w:t>
       </w:r>
       <w:r>
-        <w:t xml:space="preserve"> top 50%, transform</w:t>
-      </w:r>
-      <w:r>
+        <w:rPr>
+          <w:color w:val="00B050"/>
+        </w:rPr>
+        <w:t xml:space="preserve"> top 50%, </w:t>
+      </w:r>
+      <w:proofErr w:type="spellStart"/>
+      <w:r>
+        <w:rPr>
+          <w:color w:val="00B050"/>
+        </w:rPr>
+        <w:t>transform</w:t>
+      </w:r>
+      <w:proofErr w:type="spellEnd"/>
+      <w:r>
+        <w:rPr>
+          <w:color w:val="00B050"/>
+        </w:rPr>
         <w:t>:</w:t>
       </w:r>
       <w:r>
-        <w:t xml:space="preserve"> translateY(-50%), </w:t>
-      </w:r>
-      <w:r>
+        <w:rPr>
+          <w:color w:val="00B050"/>
+        </w:rPr>
+        <w:t xml:space="preserve"> </w:t>
+      </w:r>
+      <w:proofErr w:type="spellStart"/>
+      <w:r>
+        <w:rPr>
+          <w:color w:val="00B050"/>
+        </w:rPr>
+        <w:t>translateY</w:t>
+      </w:r>
+      <w:proofErr w:type="spellEnd"/>
+      <w:r>
+        <w:rPr>
+          <w:color w:val="00B050"/>
+        </w:rPr>
+        <w:t xml:space="preserve">(-50%), </w:t>
+      </w:r>
+      <w:r>
+        <w:rPr>
+          <w:color w:val="00B050"/>
+        </w:rPr>
         <w:t xml:space="preserve">oraz </w:t>
       </w:r>
       <w:r>
         <w:rPr>
           <w:b/>
+          <w:color w:val="00B050"/>
         </w:rPr>
         <w:t>w poziomie</w:t>
       </w:r>
       <w:r>
+        <w:rPr>
+          <w:color w:val="00B050"/>
+        </w:rPr>
         <w:t xml:space="preserve">: </w:t>
       </w:r>
-      <w:r>
-        <w:t>left 0, right 0, margin 0 auto i text-align: center;</w:t>
-      </w:r>
-      <w:r>
+      <w:proofErr w:type="spellStart"/>
+      <w:r>
+        <w:rPr>
+          <w:color w:val="00B050"/>
+        </w:rPr>
+        <w:t>left</w:t>
+      </w:r>
+      <w:proofErr w:type="spellEnd"/>
+      <w:r>
+        <w:rPr>
+          <w:color w:val="00B050"/>
+        </w:rPr>
+        <w:t xml:space="preserve"> 0, </w:t>
+      </w:r>
+      <w:proofErr w:type="spellStart"/>
+      <w:r>
+        <w:rPr>
+          <w:color w:val="00B050"/>
+        </w:rPr>
+        <w:t>right</w:t>
+      </w:r>
+      <w:proofErr w:type="spellEnd"/>
+      <w:r>
+        <w:rPr>
+          <w:color w:val="00B050"/>
+        </w:rPr>
+        <w:t xml:space="preserve"> 0, </w:t>
+      </w:r>
+      <w:proofErr w:type="spellStart"/>
+      <w:r>
+        <w:rPr>
+          <w:color w:val="00B050"/>
+        </w:rPr>
+        <w:t>margin</w:t>
+      </w:r>
+      <w:proofErr w:type="spellEnd"/>
+      <w:r>
+        <w:rPr>
+          <w:color w:val="00B050"/>
+        </w:rPr>
+        <w:t xml:space="preserve"> 0 auto i </w:t>
+      </w:r>
+      <w:proofErr w:type="spellStart"/>
+      <w:r>
+        <w:rPr>
+          <w:color w:val="00B050"/>
+        </w:rPr>
+        <w:t>text-align</w:t>
+      </w:r>
+      <w:proofErr w:type="spellEnd"/>
+      <w:r>
+        <w:rPr>
+          <w:color w:val="00B050"/>
+        </w:rPr>
+        <w:t xml:space="preserve">: </w:t>
+      </w:r>
+      <w:proofErr w:type="spellStart"/>
+      <w:r>
+        <w:rPr>
+          <w:color w:val="00B050"/>
+        </w:rPr>
+        <w:t>center</w:t>
+      </w:r>
+      <w:proofErr w:type="spellEnd"/>
+      <w:r>
+        <w:rPr>
+          <w:color w:val="00B050"/>
+        </w:rPr>
+        <w:t>;</w:t>
+      </w:r>
+      <w:r>
+        <w:rPr>
+          <w:color w:val="00B050"/>
+        </w:rPr>
         <w:t xml:space="preserve"> </w:t>
       </w:r>
       <w:r>
+        <w:rPr>
+          <w:color w:val="00B050"/>
+        </w:rPr>
         <w:br/>
         <w:t xml:space="preserve">Dodatkowo </w:t>
       </w:r>
       <w:r>
+        <w:rPr>
+          <w:color w:val="00B050"/>
+        </w:rPr>
         <w:t xml:space="preserve">nadaj </w:t>
       </w:r>
       <w:r>
+        <w:rPr>
+          <w:color w:val="00B050"/>
+        </w:rPr>
         <w:t xml:space="preserve">elementom </w:t>
       </w:r>
       <w:r>
+        <w:rPr>
+          <w:color w:val="00B050"/>
+        </w:rPr>
         <w:t>z-index</w:t>
       </w:r>
       <w:r>
+        <w:rPr>
+          <w:color w:val="00B050"/>
+        </w:rPr>
         <w:t>:</w:t>
       </w:r>
       <w:r>
+        <w:rPr>
+          <w:color w:val="00B050"/>
+        </w:rPr>
         <w:t xml:space="preserve"> 5</w:t>
       </w:r>
       <w:r>
+        <w:rPr>
+          <w:color w:val="00B050"/>
+        </w:rPr>
         <w:t>, aby były ponad obrazami</w:t>
       </w:r>
       <w:r>
+        <w:rPr>
+          <w:color w:val="00B050"/>
+        </w:rPr>
         <w:t>. Dodatkowo możesz napisom ustawić kolor czcionki na biały i wielkość na 4em.</w:t>
       </w:r>
       <w:r>
+        <w:rPr>
+          <w:color w:val="00B050"/>
+        </w:rPr>
         <w:t xml:space="preserve"> </w:t>
       </w:r>
     </w:p>
     <w:p>
       <w:pPr>
-        <w:pStyle w:val="ListParagraph"/>
+        <w:pStyle w:val="Akapitzlist"/>
         <w:numPr>
           <w:ilvl w:val="0"/>
           <w:numId w:val="2"/>
         </w:numPr>
-      </w:pPr>
-      <w:r>
-        <w:rPr>
-          <w:b/>
-          <w:color w:val="000000" w:themeColor="text1"/>
-        </w:rPr>
-        <w:t xml:space="preserve">.slider-arrows </w:t>
-      </w:r>
-      <w:r>
-        <w:rPr>
-          <w:b/>
-          <w:color w:val="000000" w:themeColor="text1"/>
+        <w:rPr>
+          <w:color w:val="00B050"/>
+        </w:rPr>
+      </w:pPr>
+      <w:r>
+        <w:rPr>
+          <w:b/>
+          <w:color w:val="00B050"/>
+        </w:rPr>
+        <w:t>.</w:t>
+      </w:r>
+      <w:proofErr w:type="spellStart"/>
+      <w:r>
+        <w:rPr>
+          <w:b/>
+          <w:color w:val="00B050"/>
+        </w:rPr>
+        <w:t>slider-arrows</w:t>
+      </w:r>
+      <w:proofErr w:type="spellEnd"/>
+      <w:r>
+        <w:rPr>
+          <w:b/>
+          <w:color w:val="00B050"/>
+        </w:rPr>
+        <w:t xml:space="preserve"> </w:t>
+      </w:r>
+      <w:proofErr w:type="spellStart"/>
+      <w:r>
+        <w:rPr>
+          <w:b/>
+          <w:color w:val="00B050"/>
         </w:rPr>
         <w:t>button</w:t>
       </w:r>
-      <w:r>
-        <w:t xml:space="preserve"> - w</w:t>
-      </w:r>
-      <w:r>
-        <w:t xml:space="preserve">ypozycjonuj na środku w pionie </w:t>
-      </w:r>
-      <w:r>
-        <w:t>za pomocą pozycji absolutnej, top 50%, transform translateY(-50%)</w:t>
+      <w:proofErr w:type="spellEnd"/>
+      <w:r>
+        <w:rPr>
+          <w:color w:val="00B050"/>
+        </w:rPr>
+        <w:t xml:space="preserve"> - </w:t>
+      </w:r>
+      <w:proofErr w:type="spellStart"/>
+      <w:r>
+        <w:rPr>
+          <w:color w:val="00B050"/>
+        </w:rPr>
+        <w:t>w</w:t>
+      </w:r>
+      <w:r>
+        <w:rPr>
+          <w:color w:val="00B050"/>
+        </w:rPr>
+        <w:t>ypozycjonuj</w:t>
+      </w:r>
+      <w:proofErr w:type="spellEnd"/>
+      <w:r>
+        <w:rPr>
+          <w:color w:val="00B050"/>
+        </w:rPr>
+        <w:t xml:space="preserve"> na środku w pionie </w:t>
+      </w:r>
+      <w:r>
+        <w:rPr>
+          <w:color w:val="00B050"/>
+        </w:rPr>
+        <w:t xml:space="preserve">za pomocą pozycji absolutnej, top 50%, </w:t>
+      </w:r>
+      <w:proofErr w:type="spellStart"/>
+      <w:r>
+        <w:rPr>
+          <w:color w:val="00B050"/>
+        </w:rPr>
+        <w:t>transform</w:t>
+      </w:r>
+      <w:proofErr w:type="spellEnd"/>
+      <w:r>
+        <w:rPr>
+          <w:color w:val="00B050"/>
+        </w:rPr>
+        <w:t xml:space="preserve"> </w:t>
+      </w:r>
+      <w:proofErr w:type="spellStart"/>
+      <w:r>
+        <w:rPr>
+          <w:color w:val="00B050"/>
+        </w:rPr>
+        <w:t>translateY</w:t>
+      </w:r>
+      <w:proofErr w:type="spellEnd"/>
+      <w:r>
+        <w:rPr>
+          <w:color w:val="00B050"/>
+        </w:rPr>
+        <w:t>(-50%)</w:t>
       </w:r>
     </w:p>
     <w:p>
       <w:pPr>
-        <w:pStyle w:val="ListParagraph"/>
+        <w:pStyle w:val="Akapitzlist"/>
         <w:numPr>
           <w:ilvl w:val="0"/>
           <w:numId w:val="2"/>
         </w:numPr>
-      </w:pPr>
-      <w:r>
-        <w:rPr>
-          <w:b/>
-          <w:color w:val="000000" w:themeColor="text1"/>
-        </w:rPr>
-        <w:t>.prev-slide</w:t>
-      </w:r>
-      <w:r>
-        <w:t xml:space="preserve"> – nadaj pozycję absolutną i left: 0</w:t>
+        <w:rPr>
+          <w:color w:val="00B050"/>
+        </w:rPr>
+      </w:pPr>
+      <w:r>
+        <w:rPr>
+          <w:b/>
+          <w:color w:val="00B050"/>
+        </w:rPr>
+        <w:t>.</w:t>
+      </w:r>
+      <w:proofErr w:type="spellStart"/>
+      <w:r>
+        <w:rPr>
+          <w:b/>
+          <w:color w:val="00B050"/>
+        </w:rPr>
+        <w:t>prev-slide</w:t>
+      </w:r>
+      <w:proofErr w:type="spellEnd"/>
+      <w:r>
+        <w:rPr>
+          <w:color w:val="00B050"/>
+        </w:rPr>
+        <w:t xml:space="preserve"> – nadaj pozycję absolutną i </w:t>
+      </w:r>
+      <w:proofErr w:type="spellStart"/>
+      <w:r>
+        <w:rPr>
+          <w:color w:val="00B050"/>
+        </w:rPr>
+        <w:t>left</w:t>
+      </w:r>
+      <w:proofErr w:type="spellEnd"/>
+      <w:r>
+        <w:rPr>
+          <w:color w:val="00B050"/>
+        </w:rPr>
+        <w:t>: 0</w:t>
       </w:r>
     </w:p>
     <w:p>
       <w:pPr>
-        <w:pStyle w:val="ListParagraph"/>
+        <w:pStyle w:val="Akapitzlist"/>
         <w:numPr>
           <w:ilvl w:val="0"/>
           <w:numId w:val="2"/>
         </w:numPr>
-      </w:pPr>
-      <w:r>
-        <w:rPr>
-          <w:b/>
-        </w:rPr>
-        <w:t>.next-slide</w:t>
-      </w:r>
-      <w:r>
-        <w:t xml:space="preserve"> - nadaj pozycję absolutną i right: 0</w:t>
+        <w:rPr>
+          <w:color w:val="00B050"/>
+        </w:rPr>
+      </w:pPr>
+      <w:r>
+        <w:rPr>
+          <w:b/>
+          <w:color w:val="00B050"/>
+        </w:rPr>
+        <w:t>.</w:t>
+      </w:r>
+      <w:proofErr w:type="spellStart"/>
+      <w:r>
+        <w:rPr>
+          <w:b/>
+          <w:color w:val="00B050"/>
+        </w:rPr>
+        <w:t>next-slide</w:t>
+      </w:r>
+      <w:proofErr w:type="spellEnd"/>
+      <w:r>
+        <w:rPr>
+          <w:color w:val="00B050"/>
+        </w:rPr>
+        <w:t xml:space="preserve"> - nadaj pozycję absolutną i </w:t>
+      </w:r>
+      <w:proofErr w:type="spellStart"/>
+      <w:r>
+        <w:rPr>
+          <w:color w:val="00B050"/>
+        </w:rPr>
+        <w:t>right</w:t>
+      </w:r>
+      <w:proofErr w:type="spellEnd"/>
+      <w:r>
+        <w:rPr>
+          <w:color w:val="00B050"/>
+        </w:rPr>
+        <w:t>: 0</w:t>
       </w:r>
     </w:p>
     <w:p>
       <w:pPr>
-        <w:pStyle w:val="ListParagraph"/>
+        <w:pStyle w:val="Akapitzlist"/>
         <w:numPr>
           <w:ilvl w:val="0"/>
           <w:numId w:val="2"/>
         </w:numPr>
-      </w:pPr>
-      <w:r>
+        <w:rPr>
+          <w:color w:val="00B050"/>
+        </w:rPr>
+      </w:pPr>
+      <w:r>
+        <w:rPr>
+          <w:color w:val="00B050"/>
+        </w:rPr>
         <w:t xml:space="preserve">Stworzonej nawigacji </w:t>
       </w:r>
       <w:r>
         <w:rPr>
           <w:b/>
-        </w:rPr>
-        <w:t>(.prev-slide</w:t>
-      </w:r>
-      <w:r>
+          <w:color w:val="00B050"/>
+        </w:rPr>
+        <w:t>(.</w:t>
+      </w:r>
+      <w:proofErr w:type="spellStart"/>
+      <w:r>
+        <w:rPr>
+          <w:b/>
+          <w:color w:val="00B050"/>
+        </w:rPr>
+        <w:t>prev-slide</w:t>
+      </w:r>
+      <w:proofErr w:type="spellEnd"/>
+      <w:r>
+        <w:rPr>
+          <w:color w:val="00B050"/>
+        </w:rPr>
         <w:t xml:space="preserve"> i </w:t>
       </w:r>
       <w:r>
         <w:rPr>
           <w:b/>
-        </w:rPr>
-        <w:t>.next-slide</w:t>
-      </w:r>
-      <w:r>
+          <w:color w:val="00B050"/>
+        </w:rPr>
+        <w:t>.</w:t>
+      </w:r>
+      <w:proofErr w:type="spellStart"/>
+      <w:r>
+        <w:rPr>
+          <w:b/>
+          <w:color w:val="00B050"/>
+        </w:rPr>
+        <w:t>next-slide</w:t>
+      </w:r>
+      <w:proofErr w:type="spellEnd"/>
+      <w:r>
+        <w:rPr>
+          <w:color w:val="00B050"/>
+        </w:rPr>
         <w:t>) nadaj</w:t>
       </w:r>
       <w:r>
+        <w:rPr>
+          <w:color w:val="00B050"/>
+        </w:rPr>
         <w:t xml:space="preserve"> z-index więcej niż </w:t>
       </w:r>
       <w:r>
+        <w:rPr>
+          <w:color w:val="00B050"/>
+        </w:rPr>
         <w:t>5, aby była</w:t>
       </w:r>
       <w:r>
+        <w:rPr>
+          <w:color w:val="00B050"/>
+        </w:rPr>
         <w:t xml:space="preserve"> ponad</w:t>
       </w:r>
       <w:r>
+        <w:rPr>
+          <w:color w:val="00B050"/>
+        </w:rPr>
         <w:t xml:space="preserve"> warstwą napisu na slajdzie</w:t>
       </w:r>
     </w:p>
@@ -705,45 +1556,70 @@
           <w:b/>
         </w:rPr>
       </w:pPr>
+      <w:proofErr w:type="spellStart"/>
       <w:r>
         <w:rPr>
           <w:b/>
         </w:rPr>
         <w:t>jQuery</w:t>
       </w:r>
+      <w:proofErr w:type="spellEnd"/>
     </w:p>
     <w:p>
       <w:pPr>
-        <w:pStyle w:val="ListParagraph"/>
+        <w:pStyle w:val="Akapitzlist"/>
         <w:numPr>
           <w:ilvl w:val="0"/>
           <w:numId w:val="3"/>
         </w:numPr>
         <w:rPr>
-          <w:lang w:val="en-GB"/>
-        </w:rPr>
-      </w:pPr>
-      <w:r>
-        <w:rPr>
-          <w:lang w:val="en-GB"/>
-        </w:rPr>
-        <w:t>Stwórz zmienne</w:t>
-      </w:r>
+          <w:color w:val="00B050"/>
+          <w:lang w:val="en-GB"/>
+        </w:rPr>
+      </w:pPr>
+      <w:proofErr w:type="spellStart"/>
+      <w:r>
+        <w:rPr>
+          <w:color w:val="00B050"/>
+          <w:lang w:val="en-GB"/>
+        </w:rPr>
+        <w:t>Stwórz</w:t>
+      </w:r>
+      <w:proofErr w:type="spellEnd"/>
+      <w:r>
+        <w:rPr>
+          <w:color w:val="00B050"/>
+          <w:lang w:val="en-GB"/>
+        </w:rPr>
+        <w:t xml:space="preserve"> </w:t>
+      </w:r>
+      <w:proofErr w:type="spellStart"/>
+      <w:r>
+        <w:rPr>
+          <w:color w:val="00B050"/>
+          <w:lang w:val="en-GB"/>
+        </w:rPr>
+        <w:t>zmienne</w:t>
+      </w:r>
+      <w:proofErr w:type="spellEnd"/>
     </w:p>
     <w:p>
       <w:pPr>
-        <w:pStyle w:val="ListParagraph"/>
+        <w:pStyle w:val="Akapitzlist"/>
         <w:numPr>
           <w:ilvl w:val="1"/>
           <w:numId w:val="3"/>
         </w:numPr>
         <w:rPr>
-          <w:lang w:val="en-GB"/>
-        </w:rPr>
-      </w:pPr>
-      <w:r>
-        <w:rPr>
-          <w:b/>
+          <w:color w:val="00B050"/>
+          <w:lang w:val="en-GB"/>
+        </w:rPr>
+      </w:pPr>
+      <w:proofErr w:type="spellStart"/>
+      <w:r>
+        <w:rPr>
+          <w:b/>
+          <w:color w:val="00B050"/>
           <w:lang w:val="en-GB"/>
         </w:rPr>
         <w:t>slideS</w:t>
@@ -751,6 +1627,7 @@
       <w:r>
         <w:rPr>
           <w:b/>
+          <w:color w:val="00B050"/>
           <w:lang w:val="en-GB"/>
         </w:rPr>
         <w:t>h</w:t>
@@ -758,297 +1635,654 @@
       <w:r>
         <w:rPr>
           <w:b/>
+          <w:color w:val="00B050"/>
           <w:lang w:val="en-GB"/>
         </w:rPr>
         <w:t>ow</w:t>
       </w:r>
-      <w:r>
-        <w:rPr>
-          <w:lang w:val="en-GB"/>
-        </w:rPr>
-        <w:t xml:space="preserve"> = kontener z klasą .slide-show</w:t>
+      <w:proofErr w:type="spellEnd"/>
+      <w:r>
+        <w:rPr>
+          <w:color w:val="00B050"/>
+          <w:lang w:val="en-GB"/>
+        </w:rPr>
+        <w:t xml:space="preserve"> = </w:t>
+      </w:r>
+      <w:proofErr w:type="spellStart"/>
+      <w:r>
+        <w:rPr>
+          <w:color w:val="00B050"/>
+          <w:lang w:val="en-GB"/>
+        </w:rPr>
+        <w:t>kontener</w:t>
+      </w:r>
+      <w:proofErr w:type="spellEnd"/>
+      <w:r>
+        <w:rPr>
+          <w:color w:val="00B050"/>
+          <w:lang w:val="en-GB"/>
+        </w:rPr>
+        <w:t xml:space="preserve"> z </w:t>
+      </w:r>
+      <w:proofErr w:type="spellStart"/>
+      <w:r>
+        <w:rPr>
+          <w:color w:val="00B050"/>
+          <w:lang w:val="en-GB"/>
+        </w:rPr>
+        <w:t>klasą</w:t>
+      </w:r>
+      <w:proofErr w:type="spellEnd"/>
+      <w:r>
+        <w:rPr>
+          <w:color w:val="00B050"/>
+          <w:lang w:val="en-GB"/>
+        </w:rPr>
+        <w:t xml:space="preserve"> .slide-show</w:t>
       </w:r>
     </w:p>
     <w:p>
       <w:pPr>
-        <w:pStyle w:val="ListParagraph"/>
+        <w:pStyle w:val="Akapitzlist"/>
         <w:numPr>
           <w:ilvl w:val="1"/>
           <w:numId w:val="3"/>
         </w:numPr>
         <w:rPr>
-          <w:lang w:val="en-GB"/>
-        </w:rPr>
-      </w:pPr>
-      <w:r>
-        <w:rPr>
-          <w:b/>
+          <w:color w:val="00B050"/>
+          <w:lang w:val="en-GB"/>
+        </w:rPr>
+      </w:pPr>
+      <w:proofErr w:type="spellStart"/>
+      <w:r>
+        <w:rPr>
+          <w:b/>
+          <w:color w:val="00B050"/>
           <w:lang w:val="en-GB"/>
         </w:rPr>
         <w:t>slideCount</w:t>
       </w:r>
-      <w:r>
-        <w:rPr>
+      <w:proofErr w:type="spellEnd"/>
+      <w:r>
+        <w:rPr>
+          <w:color w:val="00B050"/>
           <w:lang w:val="en-GB"/>
         </w:rPr>
         <w:t xml:space="preserve"> = </w:t>
       </w:r>
-      <w:r>
-        <w:rPr>
-          <w:lang w:val="en-GB"/>
-        </w:rPr>
-        <w:t>ilość elementów .single-slide</w:t>
+      <w:proofErr w:type="spellStart"/>
+      <w:r>
+        <w:rPr>
+          <w:color w:val="00B050"/>
+          <w:lang w:val="en-GB"/>
+        </w:rPr>
+        <w:t>ilość</w:t>
+      </w:r>
+      <w:proofErr w:type="spellEnd"/>
+      <w:r>
+        <w:rPr>
+          <w:color w:val="00B050"/>
+          <w:lang w:val="en-GB"/>
+        </w:rPr>
+        <w:t xml:space="preserve"> </w:t>
+      </w:r>
+      <w:proofErr w:type="spellStart"/>
+      <w:r>
+        <w:rPr>
+          <w:color w:val="00B050"/>
+          <w:lang w:val="en-GB"/>
+        </w:rPr>
+        <w:t>elementów</w:t>
+      </w:r>
+      <w:proofErr w:type="spellEnd"/>
+      <w:r>
+        <w:rPr>
+          <w:color w:val="00B050"/>
+          <w:lang w:val="en-GB"/>
+        </w:rPr>
+        <w:t xml:space="preserve"> .single-slide</w:t>
       </w:r>
     </w:p>
     <w:p>
       <w:pPr>
-        <w:pStyle w:val="ListParagraph"/>
+        <w:pStyle w:val="Akapitzlist"/>
         <w:numPr>
           <w:ilvl w:val="1"/>
           <w:numId w:val="3"/>
         </w:numPr>
-      </w:pPr>
-      <w:r>
-        <w:rPr>
-          <w:b/>
+        <w:rPr>
+          <w:color w:val="00B050"/>
+        </w:rPr>
+      </w:pPr>
+      <w:proofErr w:type="spellStart"/>
+      <w:r>
+        <w:rPr>
+          <w:b/>
+          <w:color w:val="00B050"/>
         </w:rPr>
         <w:t>slideWidth</w:t>
       </w:r>
-      <w:r>
+      <w:proofErr w:type="spellEnd"/>
+      <w:r>
+        <w:rPr>
+          <w:color w:val="00B050"/>
+        </w:rPr>
         <w:t xml:space="preserve"> = </w:t>
       </w:r>
       <w:r>
+        <w:rPr>
+          <w:color w:val="00B050"/>
+        </w:rPr>
         <w:t xml:space="preserve">podziel </w:t>
       </w:r>
       <w:r>
-        <w:t>100 przez ilość slidów</w:t>
-      </w:r>
-      <w:r>
-        <w:t xml:space="preserve"> (slideCount)</w:t>
+        <w:rPr>
+          <w:color w:val="00B050"/>
+        </w:rPr>
+        <w:t xml:space="preserve">100 przez ilość </w:t>
+      </w:r>
+      <w:proofErr w:type="spellStart"/>
+      <w:r>
+        <w:rPr>
+          <w:color w:val="00B050"/>
+        </w:rPr>
+        <w:t>slidów</w:t>
+      </w:r>
+      <w:proofErr w:type="spellEnd"/>
+      <w:r>
+        <w:rPr>
+          <w:color w:val="00B050"/>
+        </w:rPr>
+        <w:t xml:space="preserve"> (</w:t>
+      </w:r>
+      <w:proofErr w:type="spellStart"/>
+      <w:r>
+        <w:rPr>
+          <w:color w:val="00B050"/>
+        </w:rPr>
+        <w:t>slideCount</w:t>
+      </w:r>
+      <w:proofErr w:type="spellEnd"/>
+      <w:r>
+        <w:rPr>
+          <w:color w:val="00B050"/>
+        </w:rPr>
+        <w:t>)</w:t>
       </w:r>
     </w:p>
     <w:p>
       <w:pPr>
-        <w:pStyle w:val="ListParagraph"/>
+        <w:pStyle w:val="Akapitzlist"/>
         <w:numPr>
           <w:ilvl w:val="1"/>
           <w:numId w:val="3"/>
         </w:numPr>
-      </w:pPr>
-      <w:r>
-        <w:rPr>
-          <w:b/>
+        <w:rPr>
+          <w:color w:val="00B050"/>
+        </w:rPr>
+      </w:pPr>
+      <w:proofErr w:type="spellStart"/>
+      <w:r>
+        <w:rPr>
+          <w:b/>
+          <w:color w:val="00B050"/>
         </w:rPr>
         <w:t>slideIndex</w:t>
       </w:r>
-      <w:r>
-        <w:t xml:space="preserve"> = index slidu </w:t>
-      </w:r>
-      <w:r>
+      <w:proofErr w:type="spellEnd"/>
+      <w:r>
+        <w:rPr>
+          <w:color w:val="00B050"/>
+        </w:rPr>
+        <w:t xml:space="preserve"> = index </w:t>
+      </w:r>
+      <w:proofErr w:type="spellStart"/>
+      <w:r>
+        <w:rPr>
+          <w:color w:val="00B050"/>
+        </w:rPr>
+        <w:t>slidu</w:t>
+      </w:r>
+      <w:proofErr w:type="spellEnd"/>
+      <w:r>
+        <w:rPr>
+          <w:color w:val="00B050"/>
+        </w:rPr>
+        <w:t xml:space="preserve"> </w:t>
+      </w:r>
+      <w:r>
+        <w:rPr>
+          <w:color w:val="00B050"/>
+        </w:rPr>
         <w:t xml:space="preserve">początkowego </w:t>
       </w:r>
       <w:r>
+        <w:rPr>
+          <w:color w:val="00B050"/>
+        </w:rPr>
         <w:t>równy 0</w:t>
       </w:r>
     </w:p>
     <w:p>
       <w:pPr>
-        <w:pStyle w:val="ListParagraph"/>
+        <w:pStyle w:val="Akapitzlist"/>
         <w:numPr>
           <w:ilvl w:val="0"/>
           <w:numId w:val="3"/>
         </w:numPr>
-      </w:pPr>
-      <w:r>
+        <w:rPr>
+          <w:color w:val="00B050"/>
+        </w:rPr>
+      </w:pPr>
+      <w:r>
+        <w:rPr>
+          <w:color w:val="00B050"/>
+        </w:rPr>
         <w:t>Kontenerowi</w:t>
       </w:r>
       <w:r>
+        <w:rPr>
+          <w:color w:val="00B050"/>
+        </w:rPr>
         <w:t xml:space="preserve"> </w:t>
       </w:r>
-      <w:r>
-        <w:rPr>
-          <w:b/>
+      <w:proofErr w:type="spellStart"/>
+      <w:r>
+        <w:rPr>
+          <w:b/>
+          <w:color w:val="00B050"/>
         </w:rPr>
         <w:t>slide</w:t>
       </w:r>
       <w:r>
         <w:rPr>
           <w:b/>
+          <w:color w:val="00B050"/>
         </w:rPr>
         <w:t>S</w:t>
       </w:r>
       <w:r>
         <w:rPr>
           <w:b/>
+          <w:color w:val="00B050"/>
         </w:rPr>
         <w:t>how</w:t>
       </w:r>
-      <w:r>
+      <w:proofErr w:type="spellEnd"/>
+      <w:r>
+        <w:rPr>
+          <w:color w:val="00B050"/>
+        </w:rPr>
         <w:t xml:space="preserve"> przypisz </w:t>
       </w:r>
       <w:r>
-        <w:t>za pomocą metody .css() szerokość</w:t>
-      </w:r>
-      <w:r>
+        <w:rPr>
+          <w:color w:val="00B050"/>
+        </w:rPr>
+        <w:t>za pomocą metody .</w:t>
+      </w:r>
+      <w:proofErr w:type="spellStart"/>
+      <w:r>
+        <w:rPr>
+          <w:color w:val="00B050"/>
+        </w:rPr>
+        <w:t>css</w:t>
+      </w:r>
+      <w:proofErr w:type="spellEnd"/>
+      <w:r>
+        <w:rPr>
+          <w:color w:val="00B050"/>
+        </w:rPr>
+        <w:t>() szerokość</w:t>
+      </w:r>
+      <w:r>
+        <w:rPr>
+          <w:color w:val="00B050"/>
+        </w:rPr>
         <w:t xml:space="preserve"> w procentach (%)</w:t>
       </w:r>
       <w:r>
+        <w:rPr>
+          <w:color w:val="00B050"/>
+        </w:rPr>
         <w:t xml:space="preserve"> </w:t>
       </w:r>
       <w:r>
+        <w:rPr>
+          <w:color w:val="00B050"/>
+        </w:rPr>
         <w:t xml:space="preserve">- </w:t>
       </w:r>
       <w:r>
-        <w:t>równą ilości slidów razy 100 (np. 5 slidów = 500%)</w:t>
+        <w:rPr>
+          <w:color w:val="00B050"/>
+        </w:rPr>
+        <w:t xml:space="preserve">równą ilości </w:t>
+      </w:r>
+      <w:proofErr w:type="spellStart"/>
+      <w:r>
+        <w:rPr>
+          <w:color w:val="00B050"/>
+        </w:rPr>
+        <w:t>slidów</w:t>
+      </w:r>
+      <w:proofErr w:type="spellEnd"/>
+      <w:r>
+        <w:rPr>
+          <w:color w:val="00B050"/>
+        </w:rPr>
+        <w:t xml:space="preserve"> razy 100 (np. 5 </w:t>
+      </w:r>
+      <w:proofErr w:type="spellStart"/>
+      <w:r>
+        <w:rPr>
+          <w:color w:val="00B050"/>
+        </w:rPr>
+        <w:t>slidów</w:t>
+      </w:r>
+      <w:proofErr w:type="spellEnd"/>
+      <w:r>
+        <w:rPr>
+          <w:color w:val="00B050"/>
+        </w:rPr>
+        <w:t xml:space="preserve"> = 500%)</w:t>
       </w:r>
     </w:p>
     <w:p>
       <w:pPr>
-        <w:pStyle w:val="ListParagraph"/>
+        <w:pStyle w:val="Akapitzlist"/>
         <w:numPr>
           <w:ilvl w:val="0"/>
           <w:numId w:val="3"/>
         </w:numPr>
-      </w:pPr>
-      <w:r>
+        <w:rPr>
+          <w:color w:val="00B050"/>
+        </w:rPr>
+      </w:pPr>
+      <w:r>
+        <w:rPr>
+          <w:color w:val="00B050"/>
+        </w:rPr>
         <w:lastRenderedPageBreak/>
         <w:t xml:space="preserve">Za pomocą metody </w:t>
       </w:r>
       <w:r>
         <w:rPr>
           <w:b/>
-        </w:rPr>
-        <w:t>.find()</w:t>
-      </w:r>
-      <w:r>
+          <w:color w:val="00B050"/>
+        </w:rPr>
+        <w:t>.</w:t>
+      </w:r>
+      <w:proofErr w:type="spellStart"/>
+      <w:r>
+        <w:rPr>
+          <w:b/>
+          <w:color w:val="00B050"/>
+        </w:rPr>
+        <w:t>find</w:t>
+      </w:r>
+      <w:proofErr w:type="spellEnd"/>
+      <w:r>
+        <w:rPr>
+          <w:b/>
+          <w:color w:val="00B050"/>
+        </w:rPr>
+        <w:t>()</w:t>
+      </w:r>
+      <w:r>
+        <w:rPr>
+          <w:color w:val="00B050"/>
+        </w:rPr>
         <w:t xml:space="preserve"> znajdź</w:t>
       </w:r>
       <w:r>
+        <w:rPr>
+          <w:color w:val="00B050"/>
+        </w:rPr>
         <w:t xml:space="preserve"> </w:t>
       </w:r>
       <w:r>
+        <w:rPr>
+          <w:color w:val="00B050"/>
+        </w:rPr>
         <w:t xml:space="preserve">w </w:t>
       </w:r>
       <w:r>
+        <w:rPr>
+          <w:color w:val="00B050"/>
+        </w:rPr>
         <w:t>kontenerze</w:t>
       </w:r>
       <w:r>
+        <w:rPr>
+          <w:color w:val="00B050"/>
+        </w:rPr>
         <w:t xml:space="preserve"> </w:t>
       </w:r>
-      <w:r>
-        <w:rPr>
-          <w:b/>
+      <w:proofErr w:type="spellStart"/>
+      <w:r>
+        <w:rPr>
+          <w:b/>
+          <w:color w:val="00B050"/>
         </w:rPr>
         <w:t>slideShow</w:t>
       </w:r>
-      <w:r>
+      <w:proofErr w:type="spellEnd"/>
+      <w:r>
+        <w:rPr>
+          <w:color w:val="00B050"/>
+        </w:rPr>
         <w:t xml:space="preserve"> </w:t>
       </w:r>
       <w:r>
+        <w:rPr>
+          <w:color w:val="00B050"/>
+        </w:rPr>
         <w:t xml:space="preserve">wszystkie slajdy z klasą </w:t>
       </w:r>
       <w:r>
         <w:rPr>
           <w:b/>
-        </w:rPr>
-        <w:t>.single-slide</w:t>
-      </w:r>
-      <w:r>
+          <w:color w:val="00B050"/>
+        </w:rPr>
+        <w:t>.single-</w:t>
+      </w:r>
+      <w:proofErr w:type="spellStart"/>
+      <w:r>
+        <w:rPr>
+          <w:b/>
+          <w:color w:val="00B050"/>
+        </w:rPr>
+        <w:t>slide</w:t>
+      </w:r>
+      <w:proofErr w:type="spellEnd"/>
+      <w:r>
+        <w:rPr>
+          <w:color w:val="00B050"/>
+        </w:rPr>
         <w:t>.</w:t>
       </w:r>
       <w:r>
+        <w:rPr>
+          <w:color w:val="00B050"/>
+        </w:rPr>
         <w:t xml:space="preserve"> </w:t>
       </w:r>
       <w:r>
+        <w:rPr>
+          <w:color w:val="00B050"/>
+        </w:rPr>
         <w:t>Następnie każdemu z tych elementów nadaj szerok</w:t>
       </w:r>
       <w:r>
+        <w:rPr>
+          <w:color w:val="00B050"/>
+        </w:rPr>
         <w:t>ość równą szerokości jednego slaj</w:t>
       </w:r>
       <w:r>
+        <w:rPr>
+          <w:color w:val="00B050"/>
+        </w:rPr>
         <w:t xml:space="preserve">du </w:t>
       </w:r>
       <w:r>
-        <w:t xml:space="preserve">w prodentach </w:t>
-      </w:r>
-      <w:r>
+        <w:rPr>
+          <w:color w:val="00B050"/>
+        </w:rPr>
+        <w:t>w proc</w:t>
+      </w:r>
+      <w:r>
+        <w:rPr>
+          <w:color w:val="00B050"/>
+        </w:rPr>
+        <w:t xml:space="preserve">entach </w:t>
+      </w:r>
+      <w:r>
+        <w:rPr>
+          <w:color w:val="00B050"/>
+        </w:rPr>
         <w:t xml:space="preserve">(zmienna </w:t>
       </w:r>
-      <w:r>
-        <w:rPr>
-          <w:b/>
+      <w:proofErr w:type="spellStart"/>
+      <w:r>
+        <w:rPr>
+          <w:b/>
+          <w:color w:val="00B050"/>
         </w:rPr>
         <w:t>slideWidth</w:t>
       </w:r>
-      <w:r>
-        <w:rPr>
-          <w:b/>
+      <w:proofErr w:type="spellEnd"/>
+      <w:r>
+        <w:rPr>
+          <w:b/>
+          <w:color w:val="00B050"/>
         </w:rPr>
         <w:t xml:space="preserve"> + ”%”</w:t>
       </w:r>
       <w:r>
+        <w:rPr>
+          <w:color w:val="00B050"/>
+        </w:rPr>
         <w:t>)</w:t>
       </w:r>
       <w:r>
+        <w:rPr>
+          <w:color w:val="00B050"/>
+        </w:rPr>
         <w:t xml:space="preserve"> oraz ustaw lewy margines równy szerokości slajdu w procentach razy </w:t>
       </w:r>
       <w:r>
         <w:rPr>
           <w:b/>
+          <w:color w:val="00B050"/>
         </w:rPr>
         <w:t>index</w:t>
       </w:r>
       <w:r>
+        <w:rPr>
+          <w:color w:val="00B050"/>
+        </w:rPr>
         <w:t xml:space="preserve"> obecnie iterowanego elementu</w:t>
       </w:r>
       <w:r>
-        <w:t xml:space="preserve"> - dla 4 slidów to 100%/5 czyli 25%</w:t>
-      </w:r>
-      <w:r>
+        <w:rPr>
+          <w:color w:val="00B050"/>
+        </w:rPr>
+        <w:t xml:space="preserve"> - dla 4 </w:t>
+      </w:r>
+      <w:proofErr w:type="spellStart"/>
+      <w:r>
+        <w:rPr>
+          <w:color w:val="00B050"/>
+        </w:rPr>
+        <w:t>slidów</w:t>
+      </w:r>
+      <w:proofErr w:type="spellEnd"/>
+      <w:r>
+        <w:rPr>
+          <w:color w:val="00B050"/>
+        </w:rPr>
+        <w:t xml:space="preserve"> to 100%/5 czyli 25%</w:t>
+      </w:r>
+      <w:r>
+        <w:rPr>
+          <w:color w:val="00B050"/>
+        </w:rPr>
         <w:t xml:space="preserve"> </w:t>
       </w:r>
       <w:r>
+        <w:rPr>
+          <w:color w:val="00B050"/>
+        </w:rPr>
         <w:t>(</w:t>
       </w:r>
       <w:r>
+        <w:rPr>
+          <w:color w:val="00B050"/>
+        </w:rPr>
         <w:t>do iteracji po elementach wykorzystaj metodę</w:t>
       </w:r>
       <w:r>
+        <w:rPr>
+          <w:color w:val="00B050"/>
+        </w:rPr>
         <w:t xml:space="preserve"> </w:t>
       </w:r>
       <w:r>
         <w:rPr>
           <w:b/>
+          <w:color w:val="00B050"/>
         </w:rPr>
         <w:t>.</w:t>
       </w:r>
-      <w:r>
-        <w:rPr>
-          <w:b/>
-        </w:rPr>
-        <w:t>each()</w:t>
-      </w:r>
-      <w:r>
+      <w:proofErr w:type="spellStart"/>
+      <w:r>
+        <w:rPr>
+          <w:b/>
+          <w:color w:val="00B050"/>
+        </w:rPr>
+        <w:t>each</w:t>
+      </w:r>
+      <w:proofErr w:type="spellEnd"/>
+      <w:r>
+        <w:rPr>
+          <w:b/>
+          <w:color w:val="00B050"/>
+        </w:rPr>
+        <w:t>()</w:t>
+      </w:r>
+      <w:r>
+        <w:rPr>
+          <w:color w:val="00B050"/>
+        </w:rPr>
         <w:t xml:space="preserve"> - </w:t>
       </w:r>
-      <w:hyperlink r:id="rId7" w:history="1">
+      <w:hyperlink r:id="rId6" w:history="1">
         <w:r>
           <w:rPr>
-            <w:rStyle w:val="Hyperlink"/>
+            <w:rStyle w:val="Hipercze"/>
+            <w:color w:val="00B050"/>
           </w:rPr>
           <w:t>https://api.jquery.com/each/</w:t>
         </w:r>
       </w:hyperlink>
       <w:r>
+        <w:rPr>
+          <w:color w:val="00B050"/>
+        </w:rPr>
         <w:t xml:space="preserve"> </w:t>
       </w:r>
       <w:r>
+        <w:rPr>
+          <w:color w:val="00B050"/>
+        </w:rPr>
         <w:t xml:space="preserve">) </w:t>
       </w:r>
     </w:p>
     <w:p>
       <w:pPr>
-        <w:pStyle w:val="ListParagraph"/>
+        <w:pStyle w:val="Akapitzlist"/>
         <w:numPr>
           <w:ilvl w:val="0"/>
           <w:numId w:val="3"/>
@@ -1061,8 +2295,16 @@
         <w:rPr>
           <w:b/>
         </w:rPr>
-        <w:t>.prev-slide</w:t>
-      </w:r>
+        <w:t>.</w:t>
+      </w:r>
+      <w:proofErr w:type="spellStart"/>
+      <w:r>
+        <w:rPr>
+          <w:b/>
+        </w:rPr>
+        <w:t>prev-slide</w:t>
+      </w:r>
+      <w:proofErr w:type="spellEnd"/>
       <w:r>
         <w:t xml:space="preserve"> i </w:t>
       </w:r>
@@ -1070,17 +2312,27 @@
         <w:rPr>
           <w:b/>
         </w:rPr>
-        <w:t>.next-slide</w:t>
-      </w:r>
+        <w:t>.</w:t>
+      </w:r>
+      <w:proofErr w:type="spellStart"/>
+      <w:r>
+        <w:rPr>
+          <w:b/>
+        </w:rPr>
+        <w:t>next-slide</w:t>
+      </w:r>
+      <w:proofErr w:type="spellEnd"/>
       <w:r>
         <w:t xml:space="preserve">) przypisz obsługę zdarzenia </w:t>
       </w:r>
+      <w:proofErr w:type="spellStart"/>
       <w:r>
         <w:rPr>
           <w:b/>
         </w:rPr>
         <w:t>click</w:t>
       </w:r>
+      <w:proofErr w:type="spellEnd"/>
       <w:r>
         <w:rPr>
           <w:b/>
@@ -1103,11 +2355,19 @@
         <w:t>a</w:t>
       </w:r>
       <w:r>
-        <w:t xml:space="preserve"> click działa na tej nawigacji.</w:t>
-      </w:r>
-      <w:r>
         <w:t xml:space="preserve"> </w:t>
       </w:r>
+      <w:proofErr w:type="spellStart"/>
+      <w:r>
+        <w:t>click</w:t>
+      </w:r>
+      <w:proofErr w:type="spellEnd"/>
+      <w:r>
+        <w:t xml:space="preserve"> działa na tej nawigacji.</w:t>
+      </w:r>
+      <w:r>
+        <w:t xml:space="preserve"> </w:t>
+      </w:r>
       <w:r>
         <w:t>Następnie w</w:t>
       </w:r>
@@ -1117,20 +2377,30 @@
       <w:r>
         <w:t xml:space="preserve">funkcji obsługującej zdarzenie </w:t>
       </w:r>
+      <w:proofErr w:type="spellStart"/>
       <w:r>
         <w:rPr>
           <w:b/>
         </w:rPr>
         <w:t>click</w:t>
       </w:r>
+      <w:proofErr w:type="spellEnd"/>
       <w:r>
         <w:t xml:space="preserve"> wywołaj funkcję </w:t>
       </w:r>
-      <w:r>
-        <w:rPr>
-          <w:b/>
-        </w:rPr>
-        <w:t>slide()</w:t>
+      <w:proofErr w:type="spellStart"/>
+      <w:r>
+        <w:rPr>
+          <w:b/>
+        </w:rPr>
+        <w:t>slide</w:t>
+      </w:r>
+      <w:proofErr w:type="spellEnd"/>
+      <w:r>
+        <w:rPr>
+          <w:b/>
+        </w:rPr>
+        <w:t>()</w:t>
       </w:r>
       <w:r>
         <w:rPr>
@@ -1144,28 +2414,49 @@
       <w:r>
         <w:t xml:space="preserve"> która przyjmuje parametr </w:t>
       </w:r>
-      <w:r>
-        <w:rPr>
-          <w:b/>
-        </w:rPr>
-        <w:t>slideIndex – 1</w:t>
+      <w:proofErr w:type="spellStart"/>
+      <w:r>
+        <w:rPr>
+          <w:b/>
+        </w:rPr>
+        <w:t>slideIndex</w:t>
+      </w:r>
+      <w:proofErr w:type="spellEnd"/>
+      <w:r>
+        <w:rPr>
+          <w:b/>
+        </w:rPr>
+        <w:t xml:space="preserve"> – 1</w:t>
       </w:r>
       <w:r>
         <w:t xml:space="preserve"> jeśli przewijamy w lewo i </w:t>
       </w:r>
-      <w:r>
-        <w:rPr>
-          <w:b/>
-        </w:rPr>
-        <w:t>slideIndex + 1</w:t>
-      </w:r>
-      <w:r>
-        <w:t xml:space="preserve"> jeśli przewijamy w prawo.</w:t>
+      <w:proofErr w:type="spellStart"/>
+      <w:r>
+        <w:rPr>
+          <w:b/>
+        </w:rPr>
+        <w:t>slideIndex</w:t>
+      </w:r>
+      <w:proofErr w:type="spellEnd"/>
+      <w:r>
+        <w:rPr>
+          <w:b/>
+        </w:rPr>
+        <w:t xml:space="preserve"> + 1</w:t>
+      </w:r>
+      <w:r>
+        <w:t xml:space="preserve"> jeśli </w:t>
+      </w:r>
+      <w:bookmarkStart w:id="0" w:name="_GoBack"/>
+      <w:bookmarkEnd w:id="0"/>
+      <w:r>
+        <w:t>przewijamy w prawo.</w:t>
       </w:r>
     </w:p>
     <w:p>
       <w:pPr>
-        <w:pStyle w:val="ListParagraph"/>
+        <w:pStyle w:val="Akapitzlist"/>
         <w:numPr>
           <w:ilvl w:val="0"/>
           <w:numId w:val="3"/>
@@ -1174,28 +2465,38 @@
       <w:r>
         <w:t xml:space="preserve">Zdefiniuj funkcję </w:t>
       </w:r>
-      <w:r>
-        <w:rPr>
-          <w:b/>
-        </w:rPr>
-        <w:t>slide()</w:t>
+      <w:proofErr w:type="spellStart"/>
+      <w:r>
+        <w:rPr>
+          <w:b/>
+        </w:rPr>
+        <w:t>slide</w:t>
+      </w:r>
+      <w:proofErr w:type="spellEnd"/>
+      <w:r>
+        <w:rPr>
+          <w:b/>
+        </w:rPr>
+        <w:t>()</w:t>
       </w:r>
       <w:r>
         <w:t xml:space="preserve"> przyjmującą parametr </w:t>
       </w:r>
+      <w:proofErr w:type="spellStart"/>
       <w:r>
         <w:rPr>
           <w:b/>
         </w:rPr>
         <w:t>newSlideIndex</w:t>
       </w:r>
+      <w:proofErr w:type="spellEnd"/>
       <w:r>
         <w:t>, która odpowiada za przewijanie slajdów:</w:t>
       </w:r>
     </w:p>
     <w:p>
       <w:pPr>
-        <w:pStyle w:val="ListParagraph"/>
+        <w:pStyle w:val="Akapitzlist"/>
         <w:numPr>
           <w:ilvl w:val="1"/>
           <w:numId w:val="3"/>
@@ -1207,12 +2508,14 @@
       <w:r>
         <w:t xml:space="preserve">aktualny </w:t>
       </w:r>
+      <w:proofErr w:type="spellStart"/>
       <w:r>
         <w:rPr>
           <w:b/>
         </w:rPr>
         <w:t>newSlideIndex</w:t>
       </w:r>
+      <w:proofErr w:type="spellEnd"/>
       <w:r>
         <w:t xml:space="preserve"> nie jest mniejszy od indexu pierwszego slajdu lub większy od indexu ostatniego slajdu. Jeśli tak, </w:t>
       </w:r>
@@ -1222,7 +2525,7 @@
     </w:p>
     <w:p>
       <w:pPr>
-        <w:pStyle w:val="ListParagraph"/>
+        <w:pStyle w:val="Akapitzlist"/>
         <w:numPr>
           <w:ilvl w:val="1"/>
           <w:numId w:val="3"/>
@@ -1231,12 +2534,14 @@
       <w:r>
         <w:t xml:space="preserve">Zdefiniuj zmienną </w:t>
       </w:r>
+      <w:proofErr w:type="spellStart"/>
       <w:r>
         <w:rPr>
           <w:b/>
         </w:rPr>
         <w:t>slideCaption</w:t>
       </w:r>
+      <w:proofErr w:type="spellEnd"/>
       <w:r>
         <w:t>, do której</w:t>
       </w:r>
@@ -1268,15 +2573,23 @@
         <w:rPr>
           <w:b/>
         </w:rPr>
-        <w:t>.slide-caption</w:t>
-      </w:r>
+        <w:t>.</w:t>
+      </w:r>
+      <w:proofErr w:type="spellStart"/>
+      <w:r>
+        <w:rPr>
+          <w:b/>
+        </w:rPr>
+        <w:t>slide-caption</w:t>
+      </w:r>
+      <w:proofErr w:type="spellEnd"/>
       <w:r>
         <w:t>)</w:t>
       </w:r>
     </w:p>
     <w:p>
       <w:pPr>
-        <w:pStyle w:val="ListParagraph"/>
+        <w:pStyle w:val="Akapitzlist"/>
         <w:numPr>
           <w:ilvl w:val="1"/>
           <w:numId w:val="3"/>
@@ -1285,14 +2598,24 @@
       <w:r>
         <w:t xml:space="preserve">Stwórz zmienną </w:t>
       </w:r>
+      <w:proofErr w:type="spellStart"/>
       <w:r>
         <w:rPr>
           <w:b/>
         </w:rPr>
         <w:t>marginLeft</w:t>
       </w:r>
-      <w:r>
-        <w:t xml:space="preserve">, która przyjmie wartość procentową (%) aktualnego indexu slidu pomnożoną przez </w:t>
+      <w:proofErr w:type="spellEnd"/>
+      <w:r>
+        <w:t xml:space="preserve">, która przyjmie wartość procentową (%) aktualnego indexu </w:t>
+      </w:r>
+      <w:proofErr w:type="spellStart"/>
+      <w:r>
+        <w:t>slidu</w:t>
+      </w:r>
+      <w:proofErr w:type="spellEnd"/>
+      <w:r>
+        <w:t xml:space="preserve"> pomnożoną przez </w:t>
       </w:r>
       <w:r>
         <w:rPr>
@@ -1315,7 +2638,7 @@
     </w:p>
     <w:p>
       <w:pPr>
-        <w:pStyle w:val="ListParagraph"/>
+        <w:pStyle w:val="Akapitzlist"/>
         <w:numPr>
           <w:ilvl w:val="1"/>
           <w:numId w:val="3"/>
@@ -1327,12 +2650,14 @@
       <w:r>
         <w:t xml:space="preserve"> znajdujący się w zmiennej </w:t>
       </w:r>
+      <w:proofErr w:type="spellStart"/>
       <w:r>
         <w:rPr>
           <w:b/>
         </w:rPr>
         <w:t>slideCaption</w:t>
       </w:r>
+      <w:proofErr w:type="spellEnd"/>
       <w:r>
         <w:t xml:space="preserve"> używając</w:t>
       </w:r>
@@ -1351,16 +2676,24 @@
         </w:rPr>
         <w:t>.</w:t>
       </w:r>
-      <w:r>
-        <w:rPr>
-          <w:b/>
-        </w:rPr>
-        <w:t>hide()</w:t>
+      <w:proofErr w:type="spellStart"/>
+      <w:r>
+        <w:rPr>
+          <w:b/>
+        </w:rPr>
+        <w:t>hide</w:t>
+      </w:r>
+      <w:proofErr w:type="spellEnd"/>
+      <w:r>
+        <w:rPr>
+          <w:b/>
+        </w:rPr>
+        <w:t>()</w:t>
       </w:r>
     </w:p>
     <w:p>
       <w:pPr>
-        <w:pStyle w:val="ListParagraph"/>
+        <w:pStyle w:val="Akapitzlist"/>
         <w:numPr>
           <w:ilvl w:val="1"/>
           <w:numId w:val="3"/>
@@ -1372,6 +2705,7 @@
       <w:r>
         <w:t xml:space="preserve"> </w:t>
       </w:r>
+      <w:proofErr w:type="spellStart"/>
       <w:r>
         <w:rPr>
           <w:b/>
@@ -1390,6 +2724,7 @@
         </w:rPr>
         <w:t>how</w:t>
       </w:r>
+      <w:proofErr w:type="spellEnd"/>
       <w:r>
         <w:t xml:space="preserve"> wykonaj animacje</w:t>
       </w:r>
@@ -1399,31 +2734,49 @@
       <w:r>
         <w:t xml:space="preserve"> – </w:t>
       </w:r>
-      <w:r>
-        <w:rPr>
-          <w:b/>
-        </w:rPr>
-        <w:t>margin-left: marginLeft</w:t>
-      </w:r>
+      <w:proofErr w:type="spellStart"/>
+      <w:r>
+        <w:rPr>
+          <w:b/>
+        </w:rPr>
+        <w:t>margin-left</w:t>
+      </w:r>
+      <w:proofErr w:type="spellEnd"/>
+      <w:r>
+        <w:rPr>
+          <w:b/>
+        </w:rPr>
+        <w:t xml:space="preserve">: </w:t>
+      </w:r>
+      <w:proofErr w:type="spellStart"/>
+      <w:r>
+        <w:rPr>
+          <w:b/>
+        </w:rPr>
+        <w:t>marginLeft</w:t>
+      </w:r>
+      <w:proofErr w:type="spellEnd"/>
       <w:r>
         <w:t xml:space="preserve">, nadaj jej czas trwania </w:t>
       </w:r>
       <w:r>
         <w:t xml:space="preserve">800 milisekund i wywołaj funkcję </w:t>
       </w:r>
+      <w:proofErr w:type="spellStart"/>
       <w:r>
         <w:rPr>
           <w:b/>
         </w:rPr>
         <w:t>callback</w:t>
       </w:r>
+      <w:proofErr w:type="spellEnd"/>
       <w:r>
         <w:t xml:space="preserve"> (jej opis poniżej)</w:t>
       </w:r>
     </w:p>
     <w:p>
       <w:pPr>
-        <w:pStyle w:val="ListParagraph"/>
+        <w:pStyle w:val="Akapitzlist"/>
         <w:numPr>
           <w:ilvl w:val="1"/>
           <w:numId w:val="3"/>
@@ -1435,39 +2788,58 @@
       <w:r>
         <w:t xml:space="preserve">anonimowa </w:t>
       </w:r>
+      <w:proofErr w:type="spellStart"/>
       <w:r>
         <w:rPr>
           <w:b/>
         </w:rPr>
         <w:t>callback</w:t>
       </w:r>
+      <w:proofErr w:type="spellEnd"/>
       <w:r>
         <w:t xml:space="preserve"> ma do zmiennej </w:t>
       </w:r>
+      <w:proofErr w:type="spellStart"/>
       <w:r>
         <w:rPr>
           <w:b/>
         </w:rPr>
         <w:t>slideIndex</w:t>
       </w:r>
+      <w:proofErr w:type="spellEnd"/>
       <w:r>
         <w:t xml:space="preserve"> przypisać nowy index </w:t>
       </w:r>
       <w:r>
-        <w:t xml:space="preserve">slajdu ze zmienne newSlideIndex </w:t>
-      </w:r>
-      <w:r>
-        <w:t>oraz wyświetlić napis na slidzie</w:t>
-      </w:r>
+        <w:t xml:space="preserve">slajdu ze zmienne </w:t>
+      </w:r>
+      <w:proofErr w:type="spellStart"/>
+      <w:r>
+        <w:t>newSlideIndex</w:t>
+      </w:r>
+      <w:proofErr w:type="spellEnd"/>
+      <w:r>
+        <w:t xml:space="preserve"> </w:t>
+      </w:r>
+      <w:r>
+        <w:t xml:space="preserve">oraz wyświetlić napis na </w:t>
+      </w:r>
+      <w:proofErr w:type="spellStart"/>
+      <w:r>
+        <w:t>slidzie</w:t>
+      </w:r>
+      <w:proofErr w:type="spellEnd"/>
       <w:r>
         <w:t xml:space="preserve"> (zmienna </w:t>
       </w:r>
+      <w:proofErr w:type="spellStart"/>
       <w:r>
         <w:rPr>
           <w:b/>
         </w:rPr>
         <w:t>slideCaption</w:t>
       </w:r>
+      <w:proofErr w:type="spellEnd"/>
       <w:r>
         <w:t>)</w:t>
       </w:r>
@@ -1481,7 +2853,21 @@
         <w:rPr>
           <w:b/>
         </w:rPr>
-        <w:t>.fadeIn()</w:t>
+        <w:t>.</w:t>
+      </w:r>
+      <w:proofErr w:type="spellStart"/>
+      <w:r>
+        <w:rPr>
+          <w:b/>
+        </w:rPr>
+        <w:t>fadeIn</w:t>
+      </w:r>
+      <w:proofErr w:type="spellEnd"/>
+      <w:r>
+        <w:rPr>
+          <w:b/>
+        </w:rPr>
+        <w:t>()</w:t>
       </w:r>
     </w:p>
     <w:sectPr>
@@ -1495,8 +2881,8 @@
 </file>
 
 <file path=word/numbering.xml><?xml version="1.0" encoding="utf-8"?>
-<w:numbering xmlns:wpc="http://schemas.microsoft.com/office/word/2010/wordprocessingCanvas" xmlns:mo="http://schemas.microsoft.com/office/mac/office/2008/main" xmlns:mc="http://schemas.openxmlformats.org/markup-compatibility/2006" xmlns:mv="urn:schemas-microsoft-com:mac:vml" xmlns:o="urn:schemas-microsoft-com:office:office" xmlns:r="http://schemas.openxmlformats.org/officeDocument/2006/relationships" xmlns:m="http://schemas.openxmlformats.org/officeDocument/2006/math" xmlns:v="urn:schemas-microsoft-com:vml" xmlns:wp14="http://schemas.microsoft.com/office/word/2010/wordprocessingDrawing" xmlns:wp="http://schemas.openxmlformats.org/drawingml/2006/wordprocessingDrawing" xmlns:w10="urn:schemas-microsoft-com:office:word" xmlns:w="http://schemas.openxmlformats.org/wordprocessingml/2006/main" xmlns:w14="http://schemas.microsoft.com/office/word/2010/wordml" xmlns:wpg="http://schemas.microsoft.com/office/word/2010/wordprocessingGroup" xmlns:wpi="http://schemas.microsoft.com/office/word/2010/wordprocessingInk" xmlns:wne="http://schemas.microsoft.com/office/word/2006/wordml" xmlns:wps="http://schemas.microsoft.com/office/word/2010/wordprocessingShape" mc:Ignorable="w14 wp14">
-  <w:abstractNum w:abstractNumId="0">
+<w:numbering xmlns:wpc="http://schemas.microsoft.com/office/word/2010/wordprocessingCanvas" xmlns:mc="http://schemas.openxmlformats.org/markup-compatibility/2006" xmlns:o="urn:schemas-microsoft-com:office:office" xmlns:r="http://schemas.openxmlformats.org/officeDocument/2006/relationships" xmlns:m="http://schemas.openxmlformats.org/officeDocument/2006/math" xmlns:v="urn:schemas-microsoft-com:vml" xmlns:wp14="http://schemas.microsoft.com/office/word/2010/wordprocessingDrawing" xmlns:wp="http://schemas.openxmlformats.org/drawingml/2006/wordprocessingDrawing" xmlns:w10="urn:schemas-microsoft-com:office:word" xmlns:w="http://schemas.openxmlformats.org/wordprocessingml/2006/main" xmlns:w14="http://schemas.microsoft.com/office/word/2010/wordml" xmlns:w15="http://schemas.microsoft.com/office/word/2012/wordml" xmlns:wpg="http://schemas.microsoft.com/office/word/2010/wordprocessingGroup" xmlns:wpi="http://schemas.microsoft.com/office/word/2010/wordprocessingInk" xmlns:wne="http://schemas.microsoft.com/office/word/2006/wordml" xmlns:wps="http://schemas.microsoft.com/office/word/2010/wordprocessingShape" mc:Ignorable="w14 w15 wp14">
+  <w:abstractNum w:abstractNumId="0" w15:restartNumberingAfterBreak="0">
     <w:nsid w:val="25264C4F"/>
     <w:multiLevelType w:val="hybridMultilevel"/>
     <w:tmpl w:val="6632F916"/>
@@ -1582,7 +2968,7 @@
       </w:pPr>
     </w:lvl>
   </w:abstractNum>
-  <w:abstractNum w:abstractNumId="1">
+  <w:abstractNum w:abstractNumId="1" w15:restartNumberingAfterBreak="0">
     <w:nsid w:val="417868A3"/>
     <w:multiLevelType w:val="hybridMultilevel"/>
     <w:tmpl w:val="0352DCEE"/>
@@ -1668,7 +3054,7 @@
       </w:pPr>
     </w:lvl>
   </w:abstractNum>
-  <w:abstractNum w:abstractNumId="2">
+  <w:abstractNum w:abstractNumId="2" w15:restartNumberingAfterBreak="0">
     <w:nsid w:val="75730EB4"/>
     <w:multiLevelType w:val="hybridMultilevel"/>
     <w:tmpl w:val="99864280"/>
@@ -1767,7 +3153,7 @@
 </file>
 
 <file path=word/styles.xml><?xml version="1.0" encoding="utf-8"?>
-<w:styles xmlns:mc="http://schemas.openxmlformats.org/markup-compatibility/2006" xmlns:r="http://schemas.openxmlformats.org/officeDocument/2006/relationships" xmlns:w="http://schemas.openxmlformats.org/wordprocessingml/2006/main" xmlns:w14="http://schemas.microsoft.com/office/word/2010/wordml" mc:Ignorable="w14">
+<w:styles xmlns:mc="http://schemas.openxmlformats.org/markup-compatibility/2006" xmlns:r="http://schemas.openxmlformats.org/officeDocument/2006/relationships" xmlns:w="http://schemas.openxmlformats.org/wordprocessingml/2006/main" xmlns:w14="http://schemas.microsoft.com/office/word/2010/wordml" xmlns:w15="http://schemas.microsoft.com/office/word/2012/wordml" mc:Ignorable="w14 w15">
   <w:docDefaults>
     <w:rPrDefault>
       <w:rPr>
@@ -1783,163 +3169,379 @@
       </w:pPr>
     </w:pPrDefault>
   </w:docDefaults>
-  <w:latentStyles w:defLockedState="0" w:defUIPriority="99" w:defSemiHidden="1" w:defUnhideWhenUsed="1" w:defQFormat="0" w:count="276">
-    <w:lsdException w:name="Normal" w:semiHidden="0" w:uiPriority="0" w:unhideWhenUsed="0" w:qFormat="1"/>
-    <w:lsdException w:name="heading 1" w:semiHidden="0" w:uiPriority="9" w:unhideWhenUsed="0" w:qFormat="1"/>
-    <w:lsdException w:name="heading 2" w:uiPriority="9" w:qFormat="1"/>
-    <w:lsdException w:name="heading 3" w:uiPriority="9" w:qFormat="1"/>
-    <w:lsdException w:name="heading 4" w:uiPriority="9" w:qFormat="1"/>
-    <w:lsdException w:name="heading 5" w:uiPriority="9" w:qFormat="1"/>
-    <w:lsdException w:name="heading 6" w:uiPriority="9" w:qFormat="1"/>
-    <w:lsdException w:name="heading 7" w:uiPriority="9" w:qFormat="1"/>
-    <w:lsdException w:name="heading 8" w:uiPriority="9" w:qFormat="1"/>
-    <w:lsdException w:name="heading 9" w:uiPriority="9" w:qFormat="1"/>
-    <w:lsdException w:name="toc 1" w:uiPriority="39"/>
-    <w:lsdException w:name="toc 2" w:uiPriority="39"/>
-    <w:lsdException w:name="toc 3" w:uiPriority="39"/>
-    <w:lsdException w:name="toc 4" w:uiPriority="39"/>
-    <w:lsdException w:name="toc 5" w:uiPriority="39"/>
-    <w:lsdException w:name="toc 6" w:uiPriority="39"/>
-    <w:lsdException w:name="toc 7" w:uiPriority="39"/>
-    <w:lsdException w:name="toc 8" w:uiPriority="39"/>
-    <w:lsdException w:name="toc 9" w:uiPriority="39"/>
-    <w:lsdException w:name="caption" w:uiPriority="35" w:qFormat="1"/>
-    <w:lsdException w:name="Title" w:semiHidden="0" w:uiPriority="10" w:unhideWhenUsed="0" w:qFormat="1"/>
-    <w:lsdException w:name="Default Paragraph Font" w:uiPriority="1"/>
-    <w:lsdException w:name="Subtitle" w:semiHidden="0" w:uiPriority="11" w:unhideWhenUsed="0" w:qFormat="1"/>
-    <w:lsdException w:name="Strong" w:semiHidden="0" w:uiPriority="22" w:unhideWhenUsed="0" w:qFormat="1"/>
-    <w:lsdException w:name="Emphasis" w:semiHidden="0" w:uiPriority="20" w:unhideWhenUsed="0" w:qFormat="1"/>
-    <w:lsdException w:name="Table Grid" w:semiHidden="0" w:uiPriority="39" w:unhideWhenUsed="0"/>
-    <w:lsdException w:name="Note Level 1" w:semiHidden="0" w:unhideWhenUsed="0"/>
-    <w:lsdException w:name="Note Level 2" w:semiHidden="0" w:unhideWhenUsed="0"/>
-    <w:lsdException w:name="Note Level 3" w:semiHidden="0" w:unhideWhenUsed="0"/>
-    <w:lsdException w:name="Note Level 4" w:semiHidden="0" w:unhideWhenUsed="0"/>
-    <w:lsdException w:name="Note Level 5" w:semiHidden="0" w:unhideWhenUsed="0"/>
-    <w:lsdException w:name="Note Level 6" w:semiHidden="0" w:unhideWhenUsed="0"/>
-    <w:lsdException w:name="Note Level 7" w:semiHidden="0" w:unhideWhenUsed="0"/>
-    <w:lsdException w:name="Note Level 8" w:semiHidden="0" w:unhideWhenUsed="0"/>
-    <w:lsdException w:name="Note Level 9" w:semiHidden="0" w:unhideWhenUsed="0"/>
-    <w:lsdException w:name="Placeholder Text" w:unhideWhenUsed="0"/>
-    <w:lsdException w:name="No Spacing" w:semiHidden="0" w:uiPriority="1" w:unhideWhenUsed="0" w:qFormat="1"/>
-    <w:lsdException w:name="Light Shading" w:semiHidden="0" w:uiPriority="60" w:unhideWhenUsed="0"/>
-    <w:lsdException w:name="Light List" w:semiHidden="0" w:uiPriority="61" w:unhideWhenUsed="0"/>
-    <w:lsdException w:name="Light Grid" w:semiHidden="0" w:uiPriority="62" w:unhideWhenUsed="0"/>
-    <w:lsdException w:name="Medium Shading 1" w:semiHidden="0" w:uiPriority="63" w:unhideWhenUsed="0"/>
-    <w:lsdException w:name="Medium Shading 2" w:semiHidden="0" w:uiPriority="64" w:unhideWhenUsed="0"/>
-    <w:lsdException w:name="Medium List 1" w:semiHidden="0" w:uiPriority="65" w:unhideWhenUsed="0"/>
-    <w:lsdException w:name="Medium List 2" w:semiHidden="0" w:uiPriority="66" w:unhideWhenUsed="0"/>
-    <w:lsdException w:name="Medium Grid 1" w:semiHidden="0" w:uiPriority="67" w:unhideWhenUsed="0"/>
-    <w:lsdException w:name="Medium Grid 2" w:semiHidden="0" w:uiPriority="68" w:unhideWhenUsed="0"/>
-    <w:lsdException w:name="Medium Grid 3" w:semiHidden="0" w:uiPriority="69" w:unhideWhenUsed="0"/>
-    <w:lsdException w:name="Dark List" w:semiHidden="0" w:uiPriority="70" w:unhideWhenUsed="0"/>
-    <w:lsdException w:name="Colorful Shading" w:semiHidden="0" w:uiPriority="71" w:unhideWhenUsed="0"/>
-    <w:lsdException w:name="Colorful List" w:semiHidden="0" w:uiPriority="72" w:unhideWhenUsed="0"/>
-    <w:lsdException w:name="Colorful Grid" w:semiHidden="0" w:uiPriority="73" w:unhideWhenUsed="0"/>
-    <w:lsdException w:name="Light Shading Accent 1" w:semiHidden="0" w:uiPriority="60" w:unhideWhenUsed="0"/>
-    <w:lsdException w:name="Light List Accent 1" w:semiHidden="0" w:uiPriority="61" w:unhideWhenUsed="0"/>
-    <w:lsdException w:name="Light Grid Accent 1" w:semiHidden="0" w:uiPriority="62" w:unhideWhenUsed="0"/>
-    <w:lsdException w:name="Medium Shading 1 Accent 1" w:semiHidden="0" w:uiPriority="63" w:unhideWhenUsed="0"/>
-    <w:lsdException w:name="Medium Shading 2 Accent 1" w:semiHidden="0" w:uiPriority="64" w:unhideWhenUsed="0"/>
-    <w:lsdException w:name="Medium List 1 Accent 1" w:semiHidden="0" w:uiPriority="65" w:unhideWhenUsed="0"/>
-    <w:lsdException w:name="Revision" w:unhideWhenUsed="0"/>
-    <w:lsdException w:name="List Paragraph" w:semiHidden="0" w:uiPriority="34" w:unhideWhenUsed="0" w:qFormat="1"/>
-    <w:lsdException w:name="Quote" w:semiHidden="0" w:uiPriority="29" w:unhideWhenUsed="0" w:qFormat="1"/>
-    <w:lsdException w:name="Intense Quote" w:semiHidden="0" w:uiPriority="30" w:unhideWhenUsed="0" w:qFormat="1"/>
-    <w:lsdException w:name="Medium List 2 Accent 1" w:semiHidden="0" w:uiPriority="66" w:unhideWhenUsed="0"/>
-    <w:lsdException w:name="Medium Grid 1 Accent 1" w:semiHidden="0" w:uiPriority="67" w:unhideWhenUsed="0"/>
-    <w:lsdException w:name="Medium Grid 2 Accent 1" w:semiHidden="0" w:uiPriority="68" w:unhideWhenUsed="0"/>
-    <w:lsdException w:name="Medium Grid 3 Accent 1" w:semiHidden="0" w:uiPriority="69" w:unhideWhenUsed="0"/>
-    <w:lsdException w:name="Dark List Accent 1" w:semiHidden="0" w:uiPriority="70" w:unhideWhenUsed="0"/>
-    <w:lsdException w:name="Colorful Shading Accent 1" w:semiHidden="0" w:uiPriority="71" w:unhideWhenUsed="0"/>
-    <w:lsdException w:name="Colorful List Accent 1" w:semiHidden="0" w:uiPriority="72" w:unhideWhenUsed="0"/>
-    <w:lsdException w:name="Colorful Grid Accent 1" w:semiHidden="0" w:uiPriority="73" w:unhideWhenUsed="0"/>
-    <w:lsdException w:name="Light Shading Accent 2" w:semiHidden="0" w:uiPriority="60" w:unhideWhenUsed="0"/>
-    <w:lsdException w:name="Light List Accent 2" w:semiHidden="0" w:uiPriority="61" w:unhideWhenUsed="0"/>
-    <w:lsdException w:name="Light Grid Accent 2" w:semiHidden="0" w:uiPriority="62" w:unhideWhenUsed="0"/>
-    <w:lsdException w:name="Medium Shading 1 Accent 2" w:semiHidden="0" w:uiPriority="63" w:unhideWhenUsed="0"/>
-    <w:lsdException w:name="Medium Shading 2 Accent 2" w:semiHidden="0" w:uiPriority="64" w:unhideWhenUsed="0"/>
-    <w:lsdException w:name="Medium List 1 Accent 2" w:semiHidden="0" w:uiPriority="65" w:unhideWhenUsed="0"/>
-    <w:lsdException w:name="Medium List 2 Accent 2" w:semiHidden="0" w:uiPriority="66" w:unhideWhenUsed="0"/>
-    <w:lsdException w:name="Medium Grid 1 Accent 2" w:semiHidden="0" w:uiPriority="67" w:unhideWhenUsed="0"/>
-    <w:lsdException w:name="Medium Grid 2 Accent 2" w:semiHidden="0" w:uiPriority="68" w:unhideWhenUsed="0"/>
-    <w:lsdException w:name="Medium Grid 3 Accent 2" w:semiHidden="0" w:uiPriority="69" w:unhideWhenUsed="0"/>
-    <w:lsdException w:name="Dark List Accent 2" w:semiHidden="0" w:uiPriority="70" w:unhideWhenUsed="0"/>
-    <w:lsdException w:name="Colorful Shading Accent 2" w:semiHidden="0" w:uiPriority="71" w:unhideWhenUsed="0"/>
-    <w:lsdException w:name="Colorful List Accent 2" w:semiHidden="0" w:uiPriority="72" w:unhideWhenUsed="0"/>
-    <w:lsdException w:name="Colorful Grid Accent 2" w:semiHidden="0" w:uiPriority="73" w:unhideWhenUsed="0"/>
-    <w:lsdException w:name="Light Shading Accent 3" w:semiHidden="0" w:uiPriority="60" w:unhideWhenUsed="0"/>
-    <w:lsdException w:name="Light List Accent 3" w:semiHidden="0" w:uiPriority="61" w:unhideWhenUsed="0"/>
-    <w:lsdException w:name="Light Grid Accent 3" w:semiHidden="0" w:uiPriority="62" w:unhideWhenUsed="0"/>
-    <w:lsdException w:name="Medium Shading 1 Accent 3" w:semiHidden="0" w:uiPriority="63" w:unhideWhenUsed="0"/>
-    <w:lsdException w:name="Medium Shading 2 Accent 3" w:semiHidden="0" w:uiPriority="64" w:unhideWhenUsed="0"/>
-    <w:lsdException w:name="Medium List 1 Accent 3" w:semiHidden="0" w:uiPriority="65" w:unhideWhenUsed="0"/>
-    <w:lsdException w:name="Medium List 2 Accent 3" w:semiHidden="0" w:uiPriority="66" w:unhideWhenUsed="0"/>
-    <w:lsdException w:name="Medium Grid 1 Accent 3" w:semiHidden="0" w:uiPriority="67" w:unhideWhenUsed="0"/>
-    <w:lsdException w:name="Medium Grid 2 Accent 3" w:semiHidden="0" w:uiPriority="68" w:unhideWhenUsed="0"/>
-    <w:lsdException w:name="Medium Grid 3 Accent 3" w:semiHidden="0" w:uiPriority="69" w:unhideWhenUsed="0"/>
-    <w:lsdException w:name="Dark List Accent 3" w:semiHidden="0" w:uiPriority="70" w:unhideWhenUsed="0"/>
-    <w:lsdException w:name="Colorful Shading Accent 3" w:semiHidden="0" w:uiPriority="71" w:unhideWhenUsed="0"/>
-    <w:lsdException w:name="Colorful List Accent 3" w:semiHidden="0" w:uiPriority="72" w:unhideWhenUsed="0"/>
-    <w:lsdException w:name="Colorful Grid Accent 3" w:semiHidden="0" w:uiPriority="73" w:unhideWhenUsed="0"/>
-    <w:lsdException w:name="Light Shading Accent 4" w:semiHidden="0" w:uiPriority="60" w:unhideWhenUsed="0"/>
-    <w:lsdException w:name="Light List Accent 4" w:semiHidden="0" w:uiPriority="61" w:unhideWhenUsed="0"/>
-    <w:lsdException w:name="Light Grid Accent 4" w:semiHidden="0" w:uiPriority="62" w:unhideWhenUsed="0"/>
-    <w:lsdException w:name="Medium Shading 1 Accent 4" w:semiHidden="0" w:uiPriority="63" w:unhideWhenUsed="0"/>
-    <w:lsdException w:name="Medium Shading 2 Accent 4" w:semiHidden="0" w:uiPriority="64" w:unhideWhenUsed="0"/>
-    <w:lsdException w:name="Medium List 1 Accent 4" w:semiHidden="0" w:uiPriority="65" w:unhideWhenUsed="0"/>
-    <w:lsdException w:name="Medium List 2 Accent 4" w:semiHidden="0" w:uiPriority="66" w:unhideWhenUsed="0"/>
-    <w:lsdException w:name="Medium Grid 1 Accent 4" w:semiHidden="0" w:uiPriority="67" w:unhideWhenUsed="0"/>
-    <w:lsdException w:name="Medium Grid 2 Accent 4" w:semiHidden="0" w:uiPriority="68" w:unhideWhenUsed="0"/>
-    <w:lsdException w:name="Medium Grid 3 Accent 4" w:semiHidden="0" w:uiPriority="69" w:unhideWhenUsed="0"/>
-    <w:lsdException w:name="Dark List Accent 4" w:semiHidden="0" w:uiPriority="70" w:unhideWhenUsed="0"/>
-    <w:lsdException w:name="Colorful Shading Accent 4" w:semiHidden="0" w:uiPriority="71" w:unhideWhenUsed="0"/>
-    <w:lsdException w:name="Colorful List Accent 4" w:semiHidden="0" w:uiPriority="72" w:unhideWhenUsed="0"/>
-    <w:lsdException w:name="Colorful Grid Accent 4" w:semiHidden="0" w:uiPriority="73" w:unhideWhenUsed="0"/>
-    <w:lsdException w:name="Light Shading Accent 5" w:semiHidden="0" w:uiPriority="60" w:unhideWhenUsed="0"/>
-    <w:lsdException w:name="Light List Accent 5" w:semiHidden="0" w:uiPriority="61" w:unhideWhenUsed="0"/>
-    <w:lsdException w:name="Light Grid Accent 5" w:semiHidden="0" w:uiPriority="62" w:unhideWhenUsed="0"/>
-    <w:lsdException w:name="Medium Shading 1 Accent 5" w:semiHidden="0" w:uiPriority="63" w:unhideWhenUsed="0"/>
-    <w:lsdException w:name="Medium Shading 2 Accent 5" w:semiHidden="0" w:uiPriority="64" w:unhideWhenUsed="0"/>
-    <w:lsdException w:name="Medium List 1 Accent 5" w:semiHidden="0" w:uiPriority="65" w:unhideWhenUsed="0"/>
-    <w:lsdException w:name="Medium List 2 Accent 5" w:semiHidden="0" w:uiPriority="66" w:unhideWhenUsed="0"/>
-    <w:lsdException w:name="Medium Grid 1 Accent 5" w:semiHidden="0" w:uiPriority="67" w:unhideWhenUsed="0"/>
-    <w:lsdException w:name="Medium Grid 2 Accent 5" w:semiHidden="0" w:uiPriority="68" w:unhideWhenUsed="0"/>
-    <w:lsdException w:name="Medium Grid 3 Accent 5" w:semiHidden="0" w:uiPriority="69" w:unhideWhenUsed="0"/>
-    <w:lsdException w:name="Dark List Accent 5" w:semiHidden="0" w:uiPriority="70" w:unhideWhenUsed="0"/>
-    <w:lsdException w:name="Colorful Shading Accent 5" w:semiHidden="0" w:uiPriority="71" w:unhideWhenUsed="0"/>
-    <w:lsdException w:name="Colorful List Accent 5" w:semiHidden="0" w:uiPriority="72" w:unhideWhenUsed="0"/>
-    <w:lsdException w:name="Colorful Grid Accent 5" w:semiHidden="0" w:uiPriority="73" w:unhideWhenUsed="0"/>
-    <w:lsdException w:name="Light Shading Accent 6" w:semiHidden="0" w:uiPriority="60" w:unhideWhenUsed="0"/>
-    <w:lsdException w:name="Light List Accent 6" w:semiHidden="0" w:uiPriority="61" w:unhideWhenUsed="0"/>
-    <w:lsdException w:name="Light Grid Accent 6" w:semiHidden="0" w:uiPriority="62" w:unhideWhenUsed="0"/>
-    <w:lsdException w:name="Medium Shading 1 Accent 6" w:semiHidden="0" w:uiPriority="63" w:unhideWhenUsed="0"/>
-    <w:lsdException w:name="Medium Shading 2 Accent 6" w:semiHidden="0" w:uiPriority="64" w:unhideWhenUsed="0"/>
-    <w:lsdException w:name="Medium List 1 Accent 6" w:semiHidden="0" w:uiPriority="65" w:unhideWhenUsed="0"/>
-    <w:lsdException w:name="Medium List 2 Accent 6" w:semiHidden="0" w:uiPriority="66" w:unhideWhenUsed="0"/>
-    <w:lsdException w:name="Medium Grid 1 Accent 6" w:semiHidden="0" w:uiPriority="67" w:unhideWhenUsed="0"/>
-    <w:lsdException w:name="Medium Grid 2 Accent 6" w:semiHidden="0" w:uiPriority="68" w:unhideWhenUsed="0"/>
-    <w:lsdException w:name="Medium Grid 3 Accent 6" w:semiHidden="0" w:uiPriority="69" w:unhideWhenUsed="0"/>
-    <w:lsdException w:name="Dark List Accent 6" w:semiHidden="0" w:uiPriority="70" w:unhideWhenUsed="0"/>
-    <w:lsdException w:name="Colorful Shading Accent 6" w:semiHidden="0" w:uiPriority="71" w:unhideWhenUsed="0"/>
-    <w:lsdException w:name="Colorful List Accent 6" w:semiHidden="0" w:uiPriority="72" w:unhideWhenUsed="0"/>
-    <w:lsdException w:name="Colorful Grid Accent 6" w:semiHidden="0" w:uiPriority="73" w:unhideWhenUsed="0"/>
-    <w:lsdException w:name="Subtle Emphasis" w:semiHidden="0" w:uiPriority="19" w:unhideWhenUsed="0" w:qFormat="1"/>
-    <w:lsdException w:name="Intense Emphasis" w:semiHidden="0" w:uiPriority="21" w:unhideWhenUsed="0" w:qFormat="1"/>
-    <w:lsdException w:name="Subtle Reference" w:semiHidden="0" w:uiPriority="31" w:unhideWhenUsed="0" w:qFormat="1"/>
-    <w:lsdException w:name="Intense Reference" w:semiHidden="0" w:uiPriority="32" w:unhideWhenUsed="0" w:qFormat="1"/>
-    <w:lsdException w:name="Book Title" w:semiHidden="0" w:uiPriority="33" w:unhideWhenUsed="0" w:qFormat="1"/>
-    <w:lsdException w:name="Bibliography" w:uiPriority="37"/>
-    <w:lsdException w:name="TOC Heading" w:uiPriority="39" w:qFormat="1"/>
+  <w:latentStyles w:defLockedState="0" w:defUIPriority="99" w:defSemiHidden="0" w:defUnhideWhenUsed="0" w:defQFormat="0" w:count="371">
+    <w:lsdException w:name="Normal" w:uiPriority="0" w:qFormat="1"/>
+    <w:lsdException w:name="heading 1" w:uiPriority="9" w:qFormat="1"/>
+    <w:lsdException w:name="heading 2" w:semiHidden="1" w:uiPriority="9" w:unhideWhenUsed="1" w:qFormat="1"/>
+    <w:lsdException w:name="heading 3" w:semiHidden="1" w:uiPriority="9" w:unhideWhenUsed="1" w:qFormat="1"/>
+    <w:lsdException w:name="heading 4" w:semiHidden="1" w:uiPriority="9" w:unhideWhenUsed="1" w:qFormat="1"/>
+    <w:lsdException w:name="heading 5" w:semiHidden="1" w:uiPriority="9" w:unhideWhenUsed="1" w:qFormat="1"/>
+    <w:lsdException w:name="heading 6" w:semiHidden="1" w:uiPriority="9" w:unhideWhenUsed="1" w:qFormat="1"/>
+    <w:lsdException w:name="heading 7" w:semiHidden="1" w:uiPriority="9" w:unhideWhenUsed="1" w:qFormat="1"/>
+    <w:lsdException w:name="heading 8" w:semiHidden="1" w:uiPriority="9" w:unhideWhenUsed="1" w:qFormat="1"/>
+    <w:lsdException w:name="heading 9" w:semiHidden="1" w:uiPriority="9" w:unhideWhenUsed="1" w:qFormat="1"/>
+    <w:lsdException w:name="index 1" w:semiHidden="1" w:unhideWhenUsed="1"/>
+    <w:lsdException w:name="index 2" w:semiHidden="1" w:unhideWhenUsed="1"/>
+    <w:lsdException w:name="index 3" w:semiHidden="1" w:unhideWhenUsed="1"/>
+    <w:lsdException w:name="index 4" w:semiHidden="1" w:unhideWhenUsed="1"/>
+    <w:lsdException w:name="index 5" w:semiHidden="1" w:unhideWhenUsed="1"/>
+    <w:lsdException w:name="index 6" w:semiHidden="1" w:unhideWhenUsed="1"/>
+    <w:lsdException w:name="index 7" w:semiHidden="1" w:unhideWhenUsed="1"/>
+    <w:lsdException w:name="index 8" w:semiHidden="1" w:unhideWhenUsed="1"/>
+    <w:lsdException w:name="index 9" w:semiHidden="1" w:unhideWhenUsed="1"/>
+    <w:lsdException w:name="toc 1" w:semiHidden="1" w:uiPriority="39" w:unhideWhenUsed="1"/>
+    <w:lsdException w:name="toc 2" w:semiHidden="1" w:uiPriority="39" w:unhideWhenUsed="1"/>
+    <w:lsdException w:name="toc 3" w:semiHidden="1" w:uiPriority="39" w:unhideWhenUsed="1"/>
+    <w:lsdException w:name="toc 4" w:semiHidden="1" w:uiPriority="39" w:unhideWhenUsed="1"/>
+    <w:lsdException w:name="toc 5" w:semiHidden="1" w:uiPriority="39" w:unhideWhenUsed="1"/>
+    <w:lsdException w:name="toc 6" w:semiHidden="1" w:uiPriority="39" w:unhideWhenUsed="1"/>
+    <w:lsdException w:name="toc 7" w:semiHidden="1" w:uiPriority="39" w:unhideWhenUsed="1"/>
+    <w:lsdException w:name="toc 8" w:semiHidden="1" w:uiPriority="39" w:unhideWhenUsed="1"/>
+    <w:lsdException w:name="toc 9" w:semiHidden="1" w:uiPriority="39" w:unhideWhenUsed="1"/>
+    <w:lsdException w:name="Normal Indent" w:semiHidden="1" w:unhideWhenUsed="1"/>
+    <w:lsdException w:name="footnote text" w:semiHidden="1" w:unhideWhenUsed="1"/>
+    <w:lsdException w:name="annotation text" w:semiHidden="1" w:unhideWhenUsed="1"/>
+    <w:lsdException w:name="header" w:semiHidden="1" w:unhideWhenUsed="1"/>
+    <w:lsdException w:name="footer" w:semiHidden="1" w:unhideWhenUsed="1"/>
+    <w:lsdException w:name="index heading" w:semiHidden="1" w:unhideWhenUsed="1"/>
+    <w:lsdException w:name="caption" w:semiHidden="1" w:uiPriority="35" w:unhideWhenUsed="1" w:qFormat="1"/>
+    <w:lsdException w:name="table of figures" w:semiHidden="1" w:unhideWhenUsed="1"/>
+    <w:lsdException w:name="envelope address" w:semiHidden="1" w:unhideWhenUsed="1"/>
+    <w:lsdException w:name="envelope return" w:semiHidden="1" w:unhideWhenUsed="1"/>
+    <w:lsdException w:name="footnote reference" w:semiHidden="1" w:unhideWhenUsed="1"/>
+    <w:lsdException w:name="annotation reference" w:semiHidden="1" w:unhideWhenUsed="1"/>
+    <w:lsdException w:name="line number" w:semiHidden="1" w:unhideWhenUsed="1"/>
+    <w:lsdException w:name="page number" w:semiHidden="1" w:unhideWhenUsed="1"/>
+    <w:lsdException w:name="endnote reference" w:semiHidden="1" w:unhideWhenUsed="1"/>
+    <w:lsdException w:name="endnote text" w:semiHidden="1" w:unhideWhenUsed="1"/>
+    <w:lsdException w:name="table of authorities" w:semiHidden="1" w:unhideWhenUsed="1"/>
+    <w:lsdException w:name="macro" w:semiHidden="1" w:unhideWhenUsed="1"/>
+    <w:lsdException w:name="toa heading" w:semiHidden="1" w:unhideWhenUsed="1"/>
+    <w:lsdException w:name="List" w:semiHidden="1" w:unhideWhenUsed="1"/>
+    <w:lsdException w:name="List Bullet" w:semiHidden="1" w:unhideWhenUsed="1"/>
+    <w:lsdException w:name="List Number" w:semiHidden="1" w:unhideWhenUsed="1"/>
+    <w:lsdException w:name="List 2" w:semiHidden="1" w:unhideWhenUsed="1"/>
+    <w:lsdException w:name="List 3" w:semiHidden="1" w:unhideWhenUsed="1"/>
+    <w:lsdException w:name="List 4" w:semiHidden="1" w:unhideWhenUsed="1"/>
+    <w:lsdException w:name="List 5" w:semiHidden="1" w:unhideWhenUsed="1"/>
+    <w:lsdException w:name="List Bullet 2" w:semiHidden="1" w:unhideWhenUsed="1"/>
+    <w:lsdException w:name="List Bullet 3" w:semiHidden="1" w:unhideWhenUsed="1"/>
+    <w:lsdException w:name="List Bullet 4" w:semiHidden="1" w:unhideWhenUsed="1"/>
+    <w:lsdException w:name="List Bullet 5" w:semiHidden="1" w:unhideWhenUsed="1"/>
+    <w:lsdException w:name="List Number 2" w:semiHidden="1" w:unhideWhenUsed="1"/>
+    <w:lsdException w:name="List Number 3" w:semiHidden="1" w:unhideWhenUsed="1"/>
+    <w:lsdException w:name="List Number 4" w:semiHidden="1" w:unhideWhenUsed="1"/>
+    <w:lsdException w:name="List Number 5" w:semiHidden="1" w:unhideWhenUsed="1"/>
+    <w:lsdException w:name="Title" w:uiPriority="10" w:qFormat="1"/>
+    <w:lsdException w:name="Closing" w:semiHidden="1" w:unhideWhenUsed="1"/>
+    <w:lsdException w:name="Signature" w:semiHidden="1" w:unhideWhenUsed="1"/>
+    <w:lsdException w:name="Default Paragraph Font" w:semiHidden="1" w:uiPriority="1" w:unhideWhenUsed="1"/>
+    <w:lsdException w:name="Body Text" w:semiHidden="1" w:unhideWhenUsed="1"/>
+    <w:lsdException w:name="Body Text Indent" w:semiHidden="1" w:unhideWhenUsed="1"/>
+    <w:lsdException w:name="List Continue" w:semiHidden="1" w:unhideWhenUsed="1"/>
+    <w:lsdException w:name="List Continue 2" w:semiHidden="1" w:unhideWhenUsed="1"/>
+    <w:lsdException w:name="List Continue 3" w:semiHidden="1" w:unhideWhenUsed="1"/>
+    <w:lsdException w:name="List Continue 4" w:semiHidden="1" w:unhideWhenUsed="1"/>
+    <w:lsdException w:name="List Continue 5" w:semiHidden="1" w:unhideWhenUsed="1"/>
+    <w:lsdException w:name="Message Header" w:semiHidden="1" w:unhideWhenUsed="1"/>
+    <w:lsdException w:name="Subtitle" w:uiPriority="11" w:qFormat="1"/>
+    <w:lsdException w:name="Salutation" w:semiHidden="1" w:unhideWhenUsed="1"/>
+    <w:lsdException w:name="Date" w:semiHidden="1" w:unhideWhenUsed="1"/>
+    <w:lsdException w:name="Body Text First Indent" w:semiHidden="1" w:unhideWhenUsed="1"/>
+    <w:lsdException w:name="Body Text First Indent 2" w:semiHidden="1" w:unhideWhenUsed="1"/>
+    <w:lsdException w:name="Note Heading" w:semiHidden="1" w:unhideWhenUsed="1"/>
+    <w:lsdException w:name="Body Text 2" w:semiHidden="1" w:unhideWhenUsed="1"/>
+    <w:lsdException w:name="Body Text 3" w:semiHidden="1" w:unhideWhenUsed="1"/>
+    <w:lsdException w:name="Body Text Indent 2" w:semiHidden="1" w:unhideWhenUsed="1"/>
+    <w:lsdException w:name="Body Text Indent 3" w:semiHidden="1" w:unhideWhenUsed="1"/>
+    <w:lsdException w:name="Block Text" w:semiHidden="1" w:unhideWhenUsed="1"/>
+    <w:lsdException w:name="Hyperlink" w:semiHidden="1" w:unhideWhenUsed="1"/>
+    <w:lsdException w:name="FollowedHyperlink" w:semiHidden="1" w:unhideWhenUsed="1"/>
+    <w:lsdException w:name="Strong" w:uiPriority="22" w:qFormat="1"/>
+    <w:lsdException w:name="Emphasis" w:uiPriority="20" w:qFormat="1"/>
+    <w:lsdException w:name="Document Map" w:semiHidden="1" w:unhideWhenUsed="1"/>
+    <w:lsdException w:name="Plain Text" w:semiHidden="1" w:unhideWhenUsed="1"/>
+    <w:lsdException w:name="E-mail Signature" w:semiHidden="1" w:unhideWhenUsed="1"/>
+    <w:lsdException w:name="HTML Top of Form" w:semiHidden="1" w:unhideWhenUsed="1"/>
+    <w:lsdException w:name="HTML Bottom of Form" w:semiHidden="1" w:unhideWhenUsed="1"/>
+    <w:lsdException w:name="Normal (Web)" w:semiHidden="1" w:unhideWhenUsed="1"/>
+    <w:lsdException w:name="HTML Acronym" w:semiHidden="1" w:unhideWhenUsed="1"/>
+    <w:lsdException w:name="HTML Address" w:semiHidden="1" w:unhideWhenUsed="1"/>
+    <w:lsdException w:name="HTML Cite" w:semiHidden="1" w:unhideWhenUsed="1"/>
+    <w:lsdException w:name="HTML Code" w:semiHidden="1" w:unhideWhenUsed="1"/>
+    <w:lsdException w:name="HTML Definition" w:semiHidden="1" w:unhideWhenUsed="1"/>
+    <w:lsdException w:name="HTML Keyboard" w:semiHidden="1" w:unhideWhenUsed="1"/>
+    <w:lsdException w:name="HTML Preformatted" w:semiHidden="1" w:unhideWhenUsed="1"/>
+    <w:lsdException w:name="HTML Sample" w:semiHidden="1" w:unhideWhenUsed="1"/>
+    <w:lsdException w:name="HTML Typewriter" w:semiHidden="1" w:unhideWhenUsed="1"/>
+    <w:lsdException w:name="HTML Variable" w:semiHidden="1" w:unhideWhenUsed="1"/>
+    <w:lsdException w:name="Normal Table" w:semiHidden="1" w:unhideWhenUsed="1"/>
+    <w:lsdException w:name="annotation subject" w:semiHidden="1" w:unhideWhenUsed="1"/>
+    <w:lsdException w:name="No List" w:semiHidden="1" w:unhideWhenUsed="1"/>
+    <w:lsdException w:name="Outline List 1" w:semiHidden="1" w:unhideWhenUsed="1"/>
+    <w:lsdException w:name="Outline List 2" w:semiHidden="1" w:unhideWhenUsed="1"/>
+    <w:lsdException w:name="Outline List 3" w:semiHidden="1" w:unhideWhenUsed="1"/>
+    <w:lsdException w:name="Table Simple 1" w:semiHidden="1" w:unhideWhenUsed="1"/>
+    <w:lsdException w:name="Table Simple 2" w:semiHidden="1" w:unhideWhenUsed="1"/>
+    <w:lsdException w:name="Table Simple 3" w:semiHidden="1" w:unhideWhenUsed="1"/>
+    <w:lsdException w:name="Table Classic 1" w:semiHidden="1" w:unhideWhenUsed="1"/>
+    <w:lsdException w:name="Table Classic 2" w:semiHidden="1" w:unhideWhenUsed="1"/>
+    <w:lsdException w:name="Table Classic 3" w:semiHidden="1" w:unhideWhenUsed="1"/>
+    <w:lsdException w:name="Table Classic 4" w:semiHidden="1" w:unhideWhenUsed="1"/>
+    <w:lsdException w:name="Table Colorful 1" w:semiHidden="1" w:unhideWhenUsed="1"/>
+    <w:lsdException w:name="Table Colorful 2" w:semiHidden="1" w:unhideWhenUsed="1"/>
+    <w:lsdException w:name="Table Colorful 3" w:semiHidden="1" w:unhideWhenUsed="1"/>
+    <w:lsdException w:name="Table Columns 1" w:semiHidden="1" w:unhideWhenUsed="1"/>
+    <w:lsdException w:name="Table Columns 2" w:semiHidden="1" w:unhideWhenUsed="1"/>
+    <w:lsdException w:name="Table Columns 3" w:semiHidden="1" w:unhideWhenUsed="1"/>
+    <w:lsdException w:name="Table Columns 4" w:semiHidden="1" w:unhideWhenUsed="1"/>
+    <w:lsdException w:name="Table Columns 5" w:semiHidden="1" w:unhideWhenUsed="1"/>
+    <w:lsdException w:name="Table Grid 1" w:semiHidden="1" w:unhideWhenUsed="1"/>
+    <w:lsdException w:name="Table Grid 2" w:semiHidden="1" w:unhideWhenUsed="1"/>
+    <w:lsdException w:name="Table Grid 3" w:semiHidden="1" w:unhideWhenUsed="1"/>
+    <w:lsdException w:name="Table Grid 4" w:semiHidden="1" w:unhideWhenUsed="1"/>
+    <w:lsdException w:name="Table Grid 5" w:semiHidden="1" w:unhideWhenUsed="1"/>
+    <w:lsdException w:name="Table Grid 6" w:semiHidden="1" w:unhideWhenUsed="1"/>
+    <w:lsdException w:name="Table Grid 7" w:semiHidden="1" w:unhideWhenUsed="1"/>
+    <w:lsdException w:name="Table Grid 8" w:semiHidden="1" w:unhideWhenUsed="1"/>
+    <w:lsdException w:name="Table List 1" w:semiHidden="1" w:unhideWhenUsed="1"/>
+    <w:lsdException w:name="Table List 2" w:semiHidden="1" w:unhideWhenUsed="1"/>
+    <w:lsdException w:name="Table List 3" w:semiHidden="1" w:unhideWhenUsed="1"/>
+    <w:lsdException w:name="Table List 4" w:semiHidden="1" w:unhideWhenUsed="1"/>
+    <w:lsdException w:name="Table List 5" w:semiHidden="1" w:unhideWhenUsed="1"/>
+    <w:lsdException w:name="Table List 6" w:semiHidden="1" w:unhideWhenUsed="1"/>
+    <w:lsdException w:name="Table List 7" w:semiHidden="1" w:unhideWhenUsed="1"/>
+    <w:lsdException w:name="Table List 8" w:semiHidden="1" w:unhideWhenUsed="1"/>
+    <w:lsdException w:name="Table 3D effects 1" w:semiHidden="1" w:unhideWhenUsed="1"/>
+    <w:lsdException w:name="Table 3D effects 2" w:semiHidden="1" w:unhideWhenUsed="1"/>
+    <w:lsdException w:name="Table 3D effects 3" w:semiHidden="1" w:unhideWhenUsed="1"/>
+    <w:lsdException w:name="Table Contemporary" w:semiHidden="1" w:unhideWhenUsed="1"/>
+    <w:lsdException w:name="Table Elegant" w:semiHidden="1" w:unhideWhenUsed="1"/>
+    <w:lsdException w:name="Table Professional" w:semiHidden="1" w:unhideWhenUsed="1"/>
+    <w:lsdException w:name="Table Subtle 1" w:semiHidden="1" w:unhideWhenUsed="1"/>
+    <w:lsdException w:name="Table Subtle 2" w:semiHidden="1" w:unhideWhenUsed="1"/>
+    <w:lsdException w:name="Table Web 1" w:semiHidden="1" w:unhideWhenUsed="1"/>
+    <w:lsdException w:name="Table Web 2" w:semiHidden="1" w:unhideWhenUsed="1"/>
+    <w:lsdException w:name="Table Web 3" w:semiHidden="1" w:unhideWhenUsed="1"/>
+    <w:lsdException w:name="Balloon Text" w:semiHidden="1" w:unhideWhenUsed="1"/>
+    <w:lsdException w:name="Table Grid" w:uiPriority="39"/>
+    <w:lsdException w:name="Table Theme" w:semiHidden="1" w:unhideWhenUsed="1"/>
+    <w:lsdException w:name="Placeholder Text" w:semiHidden="1"/>
+    <w:lsdException w:name="No Spacing" w:uiPriority="1" w:qFormat="1"/>
+    <w:lsdException w:name="Light Shading" w:uiPriority="60"/>
+    <w:lsdException w:name="Light List" w:uiPriority="61"/>
+    <w:lsdException w:name="Light Grid" w:uiPriority="62"/>
+    <w:lsdException w:name="Medium Shading 1" w:uiPriority="63"/>
+    <w:lsdException w:name="Medium Shading 2" w:uiPriority="64"/>
+    <w:lsdException w:name="Medium List 1" w:uiPriority="65"/>
+    <w:lsdException w:name="Medium List 2" w:uiPriority="66"/>
+    <w:lsdException w:name="Medium Grid 1" w:uiPriority="67"/>
+    <w:lsdException w:name="Medium Grid 2" w:uiPriority="68"/>
+    <w:lsdException w:name="Medium Grid 3" w:uiPriority="69"/>
+    <w:lsdException w:name="Dark List" w:uiPriority="70"/>
+    <w:lsdException w:name="Colorful Shading" w:uiPriority="71"/>
+    <w:lsdException w:name="Colorful List" w:uiPriority="72"/>
+    <w:lsdException w:name="Colorful Grid" w:uiPriority="73"/>
+    <w:lsdException w:name="Light Shading Accent 1" w:uiPriority="60"/>
+    <w:lsdException w:name="Light List Accent 1" w:uiPriority="61"/>
+    <w:lsdException w:name="Light Grid Accent 1" w:uiPriority="62"/>
+    <w:lsdException w:name="Medium Shading 1 Accent 1" w:uiPriority="63"/>
+    <w:lsdException w:name="Medium Shading 2 Accent 1" w:uiPriority="64"/>
+    <w:lsdException w:name="Medium List 1 Accent 1" w:uiPriority="65"/>
+    <w:lsdException w:name="Revision" w:semiHidden="1"/>
+    <w:lsdException w:name="List Paragraph" w:uiPriority="34" w:qFormat="1"/>
+    <w:lsdException w:name="Quote" w:uiPriority="29" w:qFormat="1"/>
+    <w:lsdException w:name="Intense Quote" w:uiPriority="30" w:qFormat="1"/>
+    <w:lsdException w:name="Medium List 2 Accent 1" w:uiPriority="66"/>
+    <w:lsdException w:name="Medium Grid 1 Accent 1" w:uiPriority="67"/>
+    <w:lsdException w:name="Medium Grid 2 Accent 1" w:uiPriority="68"/>
+    <w:lsdException w:name="Medium Grid 3 Accent 1" w:uiPriority="69"/>
+    <w:lsdException w:name="Dark List Accent 1" w:uiPriority="70"/>
+    <w:lsdException w:name="Colorful Shading Accent 1" w:uiPriority="71"/>
+    <w:lsdException w:name="Colorful List Accent 1" w:uiPriority="72"/>
+    <w:lsdException w:name="Colorful Grid Accent 1" w:uiPriority="73"/>
+    <w:lsdException w:name="Light Shading Accent 2" w:uiPriority="60"/>
+    <w:lsdException w:name="Light List Accent 2" w:uiPriority="61"/>
+    <w:lsdException w:name="Light Grid Accent 2" w:uiPriority="62"/>
+    <w:lsdException w:name="Medium Shading 1 Accent 2" w:uiPriority="63"/>
+    <w:lsdException w:name="Medium Shading 2 Accent 2" w:uiPriority="64"/>
+    <w:lsdException w:name="Medium List 1 Accent 2" w:uiPriority="65"/>
+    <w:lsdException w:name="Medium List 2 Accent 2" w:uiPriority="66"/>
+    <w:lsdException w:name="Medium Grid 1 Accent 2" w:uiPriority="67"/>
+    <w:lsdException w:name="Medium Grid 2 Accent 2" w:uiPriority="68"/>
+    <w:lsdException w:name="Medium Grid 3 Accent 2" w:uiPriority="69"/>
+    <w:lsdException w:name="Dark List Accent 2" w:uiPriority="70"/>
+    <w:lsdException w:name="Colorful Shading Accent 2" w:uiPriority="71"/>
+    <w:lsdException w:name="Colorful List Accent 2" w:uiPriority="72"/>
+    <w:lsdException w:name="Colorful Grid Accent 2" w:uiPriority="73"/>
+    <w:lsdException w:name="Light Shading Accent 3" w:uiPriority="60"/>
+    <w:lsdException w:name="Light List Accent 3" w:uiPriority="61"/>
+    <w:lsdException w:name="Light Grid Accent 3" w:uiPriority="62"/>
+    <w:lsdException w:name="Medium Shading 1 Accent 3" w:uiPriority="63"/>
+    <w:lsdException w:name="Medium Shading 2 Accent 3" w:uiPriority="64"/>
+    <w:lsdException w:name="Medium List 1 Accent 3" w:uiPriority="65"/>
+    <w:lsdException w:name="Medium List 2 Accent 3" w:uiPriority="66"/>
+    <w:lsdException w:name="Medium Grid 1 Accent 3" w:uiPriority="67"/>
+    <w:lsdException w:name="Medium Grid 2 Accent 3" w:uiPriority="68"/>
+    <w:lsdException w:name="Medium Grid 3 Accent 3" w:uiPriority="69"/>
+    <w:lsdException w:name="Dark List Accent 3" w:uiPriority="70"/>
+    <w:lsdException w:name="Colorful Shading Accent 3" w:uiPriority="71"/>
+    <w:lsdException w:name="Colorful List Accent 3" w:uiPriority="72"/>
+    <w:lsdException w:name="Colorful Grid Accent 3" w:uiPriority="73"/>
+    <w:lsdException w:name="Light Shading Accent 4" w:uiPriority="60"/>
+    <w:lsdException w:name="Light List Accent 4" w:uiPriority="61"/>
+    <w:lsdException w:name="Light Grid Accent 4" w:uiPriority="62"/>
+    <w:lsdException w:name="Medium Shading 1 Accent 4" w:uiPriority="63"/>
+    <w:lsdException w:name="Medium Shading 2 Accent 4" w:uiPriority="64"/>
+    <w:lsdException w:name="Medium List 1 Accent 4" w:uiPriority="65"/>
+    <w:lsdException w:name="Medium List 2 Accent 4" w:uiPriority="66"/>
+    <w:lsdException w:name="Medium Grid 1 Accent 4" w:uiPriority="67"/>
+    <w:lsdException w:name="Medium Grid 2 Accent 4" w:uiPriority="68"/>
+    <w:lsdException w:name="Medium Grid 3 Accent 4" w:uiPriority="69"/>
+    <w:lsdException w:name="Dark List Accent 4" w:uiPriority="70"/>
+    <w:lsdException w:name="Colorful Shading Accent 4" w:uiPriority="71"/>
+    <w:lsdException w:name="Colorful List Accent 4" w:uiPriority="72"/>
+    <w:lsdException w:name="Colorful Grid Accent 4" w:uiPriority="73"/>
+    <w:lsdException w:name="Light Shading Accent 5" w:uiPriority="60"/>
+    <w:lsdException w:name="Light List Accent 5" w:uiPriority="61"/>
+    <w:lsdException w:name="Light Grid Accent 5" w:uiPriority="62"/>
+    <w:lsdException w:name="Medium Shading 1 Accent 5" w:uiPriority="63"/>
+    <w:lsdException w:name="Medium Shading 2 Accent 5" w:uiPriority="64"/>
+    <w:lsdException w:name="Medium List 1 Accent 5" w:uiPriority="65"/>
+    <w:lsdException w:name="Medium List 2 Accent 5" w:uiPriority="66"/>
+    <w:lsdException w:name="Medium Grid 1 Accent 5" w:uiPriority="67"/>
+    <w:lsdException w:name="Medium Grid 2 Accent 5" w:uiPriority="68"/>
+    <w:lsdException w:name="Medium Grid 3 Accent 5" w:uiPriority="69"/>
+    <w:lsdException w:name="Dark List Accent 5" w:uiPriority="70"/>
+    <w:lsdException w:name="Colorful Shading Accent 5" w:uiPriority="71"/>
+    <w:lsdException w:name="Colorful List Accent 5" w:uiPriority="72"/>
+    <w:lsdException w:name="Colorful Grid Accent 5" w:uiPriority="73"/>
+    <w:lsdException w:name="Light Shading Accent 6" w:uiPriority="60"/>
+    <w:lsdException w:name="Light List Accent 6" w:uiPriority="61"/>
+    <w:lsdException w:name="Light Grid Accent 6" w:uiPriority="62"/>
+    <w:lsdException w:name="Medium Shading 1 Accent 6" w:uiPriority="63"/>
+    <w:lsdException w:name="Medium Shading 2 Accent 6" w:uiPriority="64"/>
+    <w:lsdException w:name="Medium List 1 Accent 6" w:uiPriority="65"/>
+    <w:lsdException w:name="Medium List 2 Accent 6" w:uiPriority="66"/>
+    <w:lsdException w:name="Medium Grid 1 Accent 6" w:uiPriority="67"/>
+    <w:lsdException w:name="Medium Grid 2 Accent 6" w:uiPriority="68"/>
+    <w:lsdException w:name="Medium Grid 3 Accent 6" w:uiPriority="69"/>
+    <w:lsdException w:name="Dark List Accent 6" w:uiPriority="70"/>
+    <w:lsdException w:name="Colorful Shading Accent 6" w:uiPriority="71"/>
+    <w:lsdException w:name="Colorful List Accent 6" w:uiPriority="72"/>
+    <w:lsdException w:name="Colorful Grid Accent 6" w:uiPriority="73"/>
+    <w:lsdException w:name="Subtle Emphasis" w:uiPriority="19" w:qFormat="1"/>
+    <w:lsdException w:name="Intense Emphasis" w:uiPriority="21" w:qFormat="1"/>
+    <w:lsdException w:name="Subtle Reference" w:uiPriority="31" w:qFormat="1"/>
+    <w:lsdException w:name="Intense Reference" w:uiPriority="32" w:qFormat="1"/>
+    <w:lsdException w:name="Book Title" w:uiPriority="33" w:qFormat="1"/>
+    <w:lsdException w:name="Bibliography" w:semiHidden="1" w:uiPriority="37" w:unhideWhenUsed="1"/>
+    <w:lsdException w:name="TOC Heading" w:semiHidden="1" w:uiPriority="39" w:unhideWhenUsed="1" w:qFormat="1"/>
+    <w:lsdException w:name="Grid Table 4" w:uiPriority="49"/>
+    <w:lsdException w:name="Grid Table 5 Dark" w:uiPriority="50"/>
+    <w:lsdException w:name="Grid Table 6 Colorful" w:uiPriority="51"/>
+    <w:lsdException w:name="Grid Table 7 Colorful" w:uiPriority="52"/>
+    <w:lsdException w:name="Grid Table 1 Light Accent 1" w:uiPriority="46"/>
+    <w:lsdException w:name="Grid Table 2 Accent 1" w:uiPriority="47"/>
+    <w:lsdException w:name="Grid Table 3 Accent 1" w:uiPriority="48"/>
+    <w:lsdException w:name="Grid Table 4 Accent 1" w:uiPriority="49"/>
+    <w:lsdException w:name="Grid Table 5 Dark Accent 1" w:uiPriority="50"/>
+    <w:lsdException w:name="Grid Table 6 Colorful Accent 1" w:uiPriority="51"/>
+    <w:lsdException w:name="Grid Table 7 Colorful Accent 1" w:uiPriority="52"/>
+    <w:lsdException w:name="Grid Table 1 Light Accent 2" w:uiPriority="46"/>
+    <w:lsdException w:name="Grid Table 2 Accent 2" w:uiPriority="47"/>
+    <w:lsdException w:name="Grid Table 3 Accent 2" w:uiPriority="48"/>
+    <w:lsdException w:name="Grid Table 4 Accent 2" w:uiPriority="49"/>
+    <w:lsdException w:name="Grid Table 5 Dark Accent 2" w:uiPriority="50"/>
+    <w:lsdException w:name="Grid Table 6 Colorful Accent 2" w:uiPriority="51"/>
+    <w:lsdException w:name="Grid Table 7 Colorful Accent 2" w:uiPriority="52"/>
+    <w:lsdException w:name="Grid Table 1 Light Accent 3" w:uiPriority="46"/>
+    <w:lsdException w:name="Grid Table 2 Accent 3" w:uiPriority="47"/>
+    <w:lsdException w:name="Grid Table 3 Accent 3" w:uiPriority="48"/>
+    <w:lsdException w:name="Grid Table 4 Accent 3" w:uiPriority="49"/>
+    <w:lsdException w:name="Grid Table 5 Dark Accent 3" w:uiPriority="50"/>
+    <w:lsdException w:name="Grid Table 6 Colorful Accent 3" w:uiPriority="51"/>
+    <w:lsdException w:name="Grid Table 7 Colorful Accent 3" w:uiPriority="52"/>
+    <w:lsdException w:name="Grid Table 1 Light Accent 4" w:uiPriority="46"/>
+    <w:lsdException w:name="Grid Table 2 Accent 4" w:uiPriority="47"/>
+    <w:lsdException w:name="Grid Table 3 Accent 4" w:uiPriority="48"/>
+    <w:lsdException w:name="Grid Table 4 Accent 4" w:uiPriority="49"/>
+    <w:lsdException w:name="Grid Table 5 Dark Accent 4" w:uiPriority="50"/>
+    <w:lsdException w:name="Grid Table 6 Colorful Accent 4" w:uiPriority="51"/>
+    <w:lsdException w:name="Grid Table 7 Colorful Accent 4" w:uiPriority="52"/>
+    <w:lsdException w:name="Grid Table 1 Light Accent 5" w:uiPriority="46"/>
+    <w:lsdException w:name="Grid Table 2 Accent 5" w:uiPriority="47"/>
+    <w:lsdException w:name="Grid Table 3 Accent 5" w:uiPriority="48"/>
+    <w:lsdException w:name="Grid Table 4 Accent 5" w:uiPriority="49"/>
+    <w:lsdException w:name="Grid Table 5 Dark Accent 5" w:uiPriority="50"/>
+    <w:lsdException w:name="Grid Table 6 Colorful Accent 5" w:uiPriority="51"/>
+    <w:lsdException w:name="Grid Table 7 Colorful Accent 5" w:uiPriority="52"/>
+    <w:lsdException w:name="Grid Table 1 Light Accent 6" w:uiPriority="46"/>
+    <w:lsdException w:name="Grid Table 2 Accent 6" w:uiPriority="47"/>
+    <w:lsdException w:name="Grid Table 3 Accent 6" w:uiPriority="48"/>
+    <w:lsdException w:name="Grid Table 4 Accent 6" w:uiPriority="49"/>
+    <w:lsdException w:name="Grid Table 5 Dark Accent 6" w:uiPriority="50"/>
+    <w:lsdException w:name="Grid Table 6 Colorful Accent 6" w:uiPriority="51"/>
+    <w:lsdException w:name="Grid Table 7 Colorful Accent 6" w:uiPriority="52"/>
+    <w:lsdException w:name="List Table 1 Light" w:uiPriority="46"/>
+    <w:lsdException w:name="List Table 2" w:uiPriority="47"/>
+    <w:lsdException w:name="List Table 3" w:uiPriority="48"/>
+    <w:lsdException w:name="List Table 4" w:uiPriority="49"/>
+    <w:lsdException w:name="List Table 5 Dark" w:uiPriority="50"/>
+    <w:lsdException w:name="List Table 6 Colorful" w:uiPriority="51"/>
+    <w:lsdException w:name="List Table 7 Colorful" w:uiPriority="52"/>
+    <w:lsdException w:name="List Table 1 Light Accent 1" w:uiPriority="46"/>
+    <w:lsdException w:name="List Table 2 Accent 1" w:uiPriority="47"/>
+    <w:lsdException w:name="List Table 3 Accent 1" w:uiPriority="48"/>
+    <w:lsdException w:name="List Table 4 Accent 1" w:uiPriority="49"/>
+    <w:lsdException w:name="List Table 5 Dark Accent 1" w:uiPriority="50"/>
+    <w:lsdException w:name="List Table 6 Colorful Accent 1" w:uiPriority="51"/>
+    <w:lsdException w:name="List Table 7 Colorful Accent 1" w:uiPriority="52"/>
+    <w:lsdException w:name="List Table 1 Light Accent 2" w:uiPriority="46"/>
+    <w:lsdException w:name="List Table 2 Accent 2" w:uiPriority="47"/>
+    <w:lsdException w:name="List Table 3 Accent 2" w:uiPriority="48"/>
+    <w:lsdException w:name="List Table 4 Accent 2" w:uiPriority="49"/>
+    <w:lsdException w:name="List Table 5 Dark Accent 2" w:uiPriority="50"/>
+    <w:lsdException w:name="List Table 6 Colorful Accent 2" w:uiPriority="51"/>
+    <w:lsdException w:name="List Table 7 Colorful Accent 2" w:uiPriority="52"/>
+    <w:lsdException w:name="List Table 1 Light Accent 3" w:uiPriority="46"/>
+    <w:lsdException w:name="List Table 2 Accent 3" w:uiPriority="47"/>
+    <w:lsdException w:name="List Table 3 Accent 3" w:uiPriority="48"/>
+    <w:lsdException w:name="List Table 4 Accent 3" w:uiPriority="49"/>
+    <w:lsdException w:name="List Table 5 Dark Accent 3" w:uiPriority="50"/>
+    <w:lsdException w:name="List Table 6 Colorful Accent 3" w:uiPriority="51"/>
+    <w:lsdException w:name="List Table 7 Colorful Accent 3" w:uiPriority="52"/>
+    <w:lsdException w:name="List Table 1 Light Accent 4" w:uiPriority="46"/>
+    <w:lsdException w:name="List Table 2 Accent 4" w:uiPriority="47"/>
+    <w:lsdException w:name="List Table 3 Accent 4" w:uiPriority="48"/>
+    <w:lsdException w:name="List Table 4 Accent 4" w:uiPriority="49"/>
+    <w:lsdException w:name="List Table 5 Dark Accent 4" w:uiPriority="50"/>
+    <w:lsdException w:name="List Table 6 Colorful Accent 4" w:uiPriority="51"/>
+    <w:lsdException w:name="List Table 7 Colorful Accent 4" w:uiPriority="52"/>
+    <w:lsdException w:name="List Table 1 Light Accent 5" w:uiPriority="46"/>
+    <w:lsdException w:name="List Table 2 Accent 5" w:uiPriority="47"/>
+    <w:lsdException w:name="List Table 3 Accent 5" w:uiPriority="48"/>
+    <w:lsdException w:name="List Table 4 Accent 5" w:uiPriority="49"/>
+    <w:lsdException w:name="List Table 5 Dark Accent 5" w:uiPriority="50"/>
+    <w:lsdException w:name="List Table 6 Colorful Accent 5" w:uiPriority="51"/>
+    <w:lsdException w:name="List Table 7 Colorful Accent 5" w:uiPriority="52"/>
+    <w:lsdException w:name="List Table 1 Light Accent 6" w:uiPriority="46"/>
+    <w:lsdException w:name="List Table 2 Accent 6" w:uiPriority="47"/>
+    <w:lsdException w:name="List Table 3 Accent 6" w:uiPriority="48"/>
+    <w:lsdException w:name="List Table 4 Accent 6" w:uiPriority="49"/>
+    <w:lsdException w:name="List Table 5 Dark Accent 6" w:uiPriority="50"/>
+    <w:lsdException w:name="List Table 6 Colorful Accent 6" w:uiPriority="51"/>
+    <w:lsdException w:name="List Table 7 Colorful Accent 6" w:uiPriority="52"/>
   </w:latentStyles>
-  <w:style w:type="paragraph" w:default="1" w:styleId="Normal">
+  <w:style w:type="paragraph" w:default="1" w:styleId="Normalny">
     <w:name w:val="Normal"/>
     <w:qFormat/>
   </w:style>
-  <w:style w:type="paragraph" w:styleId="Heading2">
+  <w:style w:type="paragraph" w:styleId="Nagwek2">
     <w:name w:val="heading 2"/>
-    <w:basedOn w:val="Normal"/>
-    <w:next w:val="Normal"/>
-    <w:link w:val="Heading2Char"/>
+    <w:basedOn w:val="Normalny"/>
+    <w:next w:val="Normalny"/>
+    <w:link w:val="Nagwek2Znak"/>
     <w:uiPriority w:val="9"/>
     <w:unhideWhenUsed/>
     <w:qFormat/>
@@ -1957,13 +3559,13 @@
       <w:szCs w:val="26"/>
     </w:rPr>
   </w:style>
-  <w:style w:type="character" w:default="1" w:styleId="DefaultParagraphFont">
+  <w:style w:type="character" w:default="1" w:styleId="Domylnaczcionkaakapitu">
     <w:name w:val="Default Paragraph Font"/>
     <w:uiPriority w:val="1"/>
     <w:semiHidden/>
     <w:unhideWhenUsed/>
   </w:style>
-  <w:style w:type="table" w:default="1" w:styleId="TableNormal">
+  <w:style w:type="table" w:default="1" w:styleId="Standardowy">
     <w:name w:val="Normal Table"/>
     <w:uiPriority w:val="99"/>
     <w:semiHidden/>
@@ -1978,16 +3580,16 @@
       </w:tblCellMar>
     </w:tblPr>
   </w:style>
-  <w:style w:type="numbering" w:default="1" w:styleId="NoList">
+  <w:style w:type="numbering" w:default="1" w:styleId="Bezlisty">
     <w:name w:val="No List"/>
     <w:uiPriority w:val="99"/>
     <w:semiHidden/>
     <w:unhideWhenUsed/>
   </w:style>
-  <w:style w:type="character" w:customStyle="1" w:styleId="Heading2Char">
-    <w:name w:val="Heading 2 Char"/>
-    <w:basedOn w:val="DefaultParagraphFont"/>
-    <w:link w:val="Heading2"/>
+  <w:style w:type="character" w:customStyle="1" w:styleId="Nagwek2Znak">
+    <w:name w:val="Nagłówek 2 Znak"/>
+    <w:basedOn w:val="Domylnaczcionkaakapitu"/>
+    <w:link w:val="Nagwek2"/>
     <w:uiPriority w:val="9"/>
     <w:rsid w:val="00B66928"/>
     <w:rPr>
@@ -1997,9 +3599,9 @@
       <w:szCs w:val="26"/>
     </w:rPr>
   </w:style>
-  <w:style w:type="paragraph" w:styleId="ListParagraph">
+  <w:style w:type="paragraph" w:styleId="Akapitzlist">
     <w:name w:val="List Paragraph"/>
-    <w:basedOn w:val="Normal"/>
+    <w:basedOn w:val="Normalny"/>
     <w:uiPriority w:val="34"/>
     <w:qFormat/>
     <w:rsid w:val="00B66928"/>
@@ -2008,265 +3610,9 @@
       <w:contextualSpacing/>
     </w:pPr>
   </w:style>
-  <w:style w:type="character" w:styleId="Hyperlink">
+  <w:style w:type="character" w:styleId="Hipercze">
     <w:name w:val="Hyperlink"/>
-    <w:basedOn w:val="DefaultParagraphFont"/>
-    <w:uiPriority w:val="99"/>
-    <w:unhideWhenUsed/>
-    <w:rsid w:val="00897E96"/>
-    <w:rPr>
-      <w:color w:val="0563C1" w:themeColor="hyperlink"/>
-      <w:u w:val="single"/>
-    </w:rPr>
-  </w:style>
-</w:styles>
-</file>
-
-<file path=word/stylesWithEffects.xml><?xml version="1.0" encoding="utf-8"?>
-<w:styles xmlns:wpc="http://schemas.microsoft.com/office/word/2010/wordprocessingCanvas" xmlns:mo="http://schemas.microsoft.com/office/mac/office/2008/main" xmlns:mc="http://schemas.openxmlformats.org/markup-compatibility/2006" xmlns:mv="urn:schemas-microsoft-com:mac:vml" xmlns:o="urn:schemas-microsoft-com:office:office" xmlns:r="http://schemas.openxmlformats.org/officeDocument/2006/relationships" xmlns:m="http://schemas.openxmlformats.org/officeDocument/2006/math" xmlns:v="urn:schemas-microsoft-com:vml" xmlns:wp14="http://schemas.microsoft.com/office/word/2010/wordprocessingDrawing" xmlns:wp="http://schemas.openxmlformats.org/drawingml/2006/wordprocessingDrawing" xmlns:w10="urn:schemas-microsoft-com:office:word" xmlns:w="http://schemas.openxmlformats.org/wordprocessingml/2006/main" xmlns:w14="http://schemas.microsoft.com/office/word/2010/wordml" xmlns:wpg="http://schemas.microsoft.com/office/word/2010/wordprocessingGroup" xmlns:wpi="http://schemas.microsoft.com/office/word/2010/wordprocessingInk" xmlns:wne="http://schemas.microsoft.com/office/word/2006/wordml" xmlns:wps="http://schemas.microsoft.com/office/word/2010/wordprocessingShape" mc:Ignorable="w14 wp14">
-  <w:docDefaults>
-    <w:rPrDefault>
-      <w:rPr>
-        <w:rFonts w:asciiTheme="minorHAnsi" w:eastAsiaTheme="minorHAnsi" w:hAnsiTheme="minorHAnsi" w:cstheme="minorBidi"/>
-        <w:sz w:val="22"/>
-        <w:szCs w:val="22"/>
-        <w:lang w:val="pl-PL" w:eastAsia="en-US" w:bidi="ar-SA"/>
-      </w:rPr>
-    </w:rPrDefault>
-    <w:pPrDefault>
-      <w:pPr>
-        <w:spacing w:after="160" w:line="259" w:lineRule="auto"/>
-      </w:pPr>
-    </w:pPrDefault>
-  </w:docDefaults>
-  <w:latentStyles w:defLockedState="0" w:defUIPriority="99" w:defSemiHidden="1" w:defUnhideWhenUsed="1" w:defQFormat="0" w:count="276">
-    <w:lsdException w:name="Normal" w:semiHidden="0" w:uiPriority="0" w:unhideWhenUsed="0" w:qFormat="1"/>
-    <w:lsdException w:name="heading 1" w:semiHidden="0" w:uiPriority="9" w:unhideWhenUsed="0" w:qFormat="1"/>
-    <w:lsdException w:name="heading 2" w:uiPriority="9" w:qFormat="1"/>
-    <w:lsdException w:name="heading 3" w:uiPriority="9" w:qFormat="1"/>
-    <w:lsdException w:name="heading 4" w:uiPriority="9" w:qFormat="1"/>
-    <w:lsdException w:name="heading 5" w:uiPriority="9" w:qFormat="1"/>
-    <w:lsdException w:name="heading 6" w:uiPriority="9" w:qFormat="1"/>
-    <w:lsdException w:name="heading 7" w:uiPriority="9" w:qFormat="1"/>
-    <w:lsdException w:name="heading 8" w:uiPriority="9" w:qFormat="1"/>
-    <w:lsdException w:name="heading 9" w:uiPriority="9" w:qFormat="1"/>
-    <w:lsdException w:name="toc 1" w:uiPriority="39"/>
-    <w:lsdException w:name="toc 2" w:uiPriority="39"/>
-    <w:lsdException w:name="toc 3" w:uiPriority="39"/>
-    <w:lsdException w:name="toc 4" w:uiPriority="39"/>
-    <w:lsdException w:name="toc 5" w:uiPriority="39"/>
-    <w:lsdException w:name="toc 6" w:uiPriority="39"/>
-    <w:lsdException w:name="toc 7" w:uiPriority="39"/>
-    <w:lsdException w:name="toc 8" w:uiPriority="39"/>
-    <w:lsdException w:name="toc 9" w:uiPriority="39"/>
-    <w:lsdException w:name="caption" w:uiPriority="35" w:qFormat="1"/>
-    <w:lsdException w:name="Title" w:semiHidden="0" w:uiPriority="10" w:unhideWhenUsed="0" w:qFormat="1"/>
-    <w:lsdException w:name="Default Paragraph Font" w:uiPriority="1"/>
-    <w:lsdException w:name="Subtitle" w:semiHidden="0" w:uiPriority="11" w:unhideWhenUsed="0" w:qFormat="1"/>
-    <w:lsdException w:name="Strong" w:semiHidden="0" w:uiPriority="22" w:unhideWhenUsed="0" w:qFormat="1"/>
-    <w:lsdException w:name="Emphasis" w:semiHidden="0" w:uiPriority="20" w:unhideWhenUsed="0" w:qFormat="1"/>
-    <w:lsdException w:name="Table Grid" w:semiHidden="0" w:uiPriority="39" w:unhideWhenUsed="0"/>
-    <w:lsdException w:name="Note Level 1" w:semiHidden="0" w:unhideWhenUsed="0"/>
-    <w:lsdException w:name="Note Level 2" w:semiHidden="0" w:unhideWhenUsed="0"/>
-    <w:lsdException w:name="Note Level 3" w:semiHidden="0" w:unhideWhenUsed="0"/>
-    <w:lsdException w:name="Note Level 4" w:semiHidden="0" w:unhideWhenUsed="0"/>
-    <w:lsdException w:name="Note Level 5" w:semiHidden="0" w:unhideWhenUsed="0"/>
-    <w:lsdException w:name="Note Level 6" w:semiHidden="0" w:unhideWhenUsed="0"/>
-    <w:lsdException w:name="Note Level 7" w:semiHidden="0" w:unhideWhenUsed="0"/>
-    <w:lsdException w:name="Note Level 8" w:semiHidden="0" w:unhideWhenUsed="0"/>
-    <w:lsdException w:name="Note Level 9" w:semiHidden="0" w:unhideWhenUsed="0"/>
-    <w:lsdException w:name="Placeholder Text" w:unhideWhenUsed="0"/>
-    <w:lsdException w:name="No Spacing" w:semiHidden="0" w:uiPriority="1" w:unhideWhenUsed="0" w:qFormat="1"/>
-    <w:lsdException w:name="Light Shading" w:semiHidden="0" w:uiPriority="60" w:unhideWhenUsed="0"/>
-    <w:lsdException w:name="Light List" w:semiHidden="0" w:uiPriority="61" w:unhideWhenUsed="0"/>
-    <w:lsdException w:name="Light Grid" w:semiHidden="0" w:uiPriority="62" w:unhideWhenUsed="0"/>
-    <w:lsdException w:name="Medium Shading 1" w:semiHidden="0" w:uiPriority="63" w:unhideWhenUsed="0"/>
-    <w:lsdException w:name="Medium Shading 2" w:semiHidden="0" w:uiPriority="64" w:unhideWhenUsed="0"/>
-    <w:lsdException w:name="Medium List 1" w:semiHidden="0" w:uiPriority="65" w:unhideWhenUsed="0"/>
-    <w:lsdException w:name="Medium List 2" w:semiHidden="0" w:uiPriority="66" w:unhideWhenUsed="0"/>
-    <w:lsdException w:name="Medium Grid 1" w:semiHidden="0" w:uiPriority="67" w:unhideWhenUsed="0"/>
-    <w:lsdException w:name="Medium Grid 2" w:semiHidden="0" w:uiPriority="68" w:unhideWhenUsed="0"/>
-    <w:lsdException w:name="Medium Grid 3" w:semiHidden="0" w:uiPriority="69" w:unhideWhenUsed="0"/>
-    <w:lsdException w:name="Dark List" w:semiHidden="0" w:uiPriority="70" w:unhideWhenUsed="0"/>
-    <w:lsdException w:name="Colorful Shading" w:semiHidden="0" w:uiPriority="71" w:unhideWhenUsed="0"/>
-    <w:lsdException w:name="Colorful List" w:semiHidden="0" w:uiPriority="72" w:unhideWhenUsed="0"/>
-    <w:lsdException w:name="Colorful Grid" w:semiHidden="0" w:uiPriority="73" w:unhideWhenUsed="0"/>
-    <w:lsdException w:name="Light Shading Accent 1" w:semiHidden="0" w:uiPriority="60" w:unhideWhenUsed="0"/>
-    <w:lsdException w:name="Light List Accent 1" w:semiHidden="0" w:uiPriority="61" w:unhideWhenUsed="0"/>
-    <w:lsdException w:name="Light Grid Accent 1" w:semiHidden="0" w:uiPriority="62" w:unhideWhenUsed="0"/>
-    <w:lsdException w:name="Medium Shading 1 Accent 1" w:semiHidden="0" w:uiPriority="63" w:unhideWhenUsed="0"/>
-    <w:lsdException w:name="Medium Shading 2 Accent 1" w:semiHidden="0" w:uiPriority="64" w:unhideWhenUsed="0"/>
-    <w:lsdException w:name="Medium List 1 Accent 1" w:semiHidden="0" w:uiPriority="65" w:unhideWhenUsed="0"/>
-    <w:lsdException w:name="Revision" w:unhideWhenUsed="0"/>
-    <w:lsdException w:name="List Paragraph" w:semiHidden="0" w:uiPriority="34" w:unhideWhenUsed="0" w:qFormat="1"/>
-    <w:lsdException w:name="Quote" w:semiHidden="0" w:uiPriority="29" w:unhideWhenUsed="0" w:qFormat="1"/>
-    <w:lsdException w:name="Intense Quote" w:semiHidden="0" w:uiPriority="30" w:unhideWhenUsed="0" w:qFormat="1"/>
-    <w:lsdException w:name="Medium List 2 Accent 1" w:semiHidden="0" w:uiPriority="66" w:unhideWhenUsed="0"/>
-    <w:lsdException w:name="Medium Grid 1 Accent 1" w:semiHidden="0" w:uiPriority="67" w:unhideWhenUsed="0"/>
-    <w:lsdException w:name="Medium Grid 2 Accent 1" w:semiHidden="0" w:uiPriority="68" w:unhideWhenUsed="0"/>
-    <w:lsdException w:name="Medium Grid 3 Accent 1" w:semiHidden="0" w:uiPriority="69" w:unhideWhenUsed="0"/>
-    <w:lsdException w:name="Dark List Accent 1" w:semiHidden="0" w:uiPriority="70" w:unhideWhenUsed="0"/>
-    <w:lsdException w:name="Colorful Shading Accent 1" w:semiHidden="0" w:uiPriority="71" w:unhideWhenUsed="0"/>
-    <w:lsdException w:name="Colorful List Accent 1" w:semiHidden="0" w:uiPriority="72" w:unhideWhenUsed="0"/>
-    <w:lsdException w:name="Colorful Grid Accent 1" w:semiHidden="0" w:uiPriority="73" w:unhideWhenUsed="0"/>
-    <w:lsdException w:name="Light Shading Accent 2" w:semiHidden="0" w:uiPriority="60" w:unhideWhenUsed="0"/>
-    <w:lsdException w:name="Light List Accent 2" w:semiHidden="0" w:uiPriority="61" w:unhideWhenUsed="0"/>
-    <w:lsdException w:name="Light Grid Accent 2" w:semiHidden="0" w:uiPriority="62" w:unhideWhenUsed="0"/>
-    <w:lsdException w:name="Medium Shading 1 Accent 2" w:semiHidden="0" w:uiPriority="63" w:unhideWhenUsed="0"/>
-    <w:lsdException w:name="Medium Shading 2 Accent 2" w:semiHidden="0" w:uiPriority="64" w:unhideWhenUsed="0"/>
-    <w:lsdException w:name="Medium List 1 Accent 2" w:semiHidden="0" w:uiPriority="65" w:unhideWhenUsed="0"/>
-    <w:lsdException w:name="Medium List 2 Accent 2" w:semiHidden="0" w:uiPriority="66" w:unhideWhenUsed="0"/>
-    <w:lsdException w:name="Medium Grid 1 Accent 2" w:semiHidden="0" w:uiPriority="67" w:unhideWhenUsed="0"/>
-    <w:lsdException w:name="Medium Grid 2 Accent 2" w:semiHidden="0" w:uiPriority="68" w:unhideWhenUsed="0"/>
-    <w:lsdException w:name="Medium Grid 3 Accent 2" w:semiHidden="0" w:uiPriority="69" w:unhideWhenUsed="0"/>
-    <w:lsdException w:name="Dark List Accent 2" w:semiHidden="0" w:uiPriority="70" w:unhideWhenUsed="0"/>
-    <w:lsdException w:name="Colorful Shading Accent 2" w:semiHidden="0" w:uiPriority="71" w:unhideWhenUsed="0"/>
-    <w:lsdException w:name="Colorful List Accent 2" w:semiHidden="0" w:uiPriority="72" w:unhideWhenUsed="0"/>
-    <w:lsdException w:name="Colorful Grid Accent 2" w:semiHidden="0" w:uiPriority="73" w:unhideWhenUsed="0"/>
-    <w:lsdException w:name="Light Shading Accent 3" w:semiHidden="0" w:uiPriority="60" w:unhideWhenUsed="0"/>
-    <w:lsdException w:name="Light List Accent 3" w:semiHidden="0" w:uiPriority="61" w:unhideWhenUsed="0"/>
-    <w:lsdException w:name="Light Grid Accent 3" w:semiHidden="0" w:uiPriority="62" w:unhideWhenUsed="0"/>
-    <w:lsdException w:name="Medium Shading 1 Accent 3" w:semiHidden="0" w:uiPriority="63" w:unhideWhenUsed="0"/>
-    <w:lsdException w:name="Medium Shading 2 Accent 3" w:semiHidden="0" w:uiPriority="64" w:unhideWhenUsed="0"/>
-    <w:lsdException w:name="Medium List 1 Accent 3" w:semiHidden="0" w:uiPriority="65" w:unhideWhenUsed="0"/>
-    <w:lsdException w:name="Medium List 2 Accent 3" w:semiHidden="0" w:uiPriority="66" w:unhideWhenUsed="0"/>
-    <w:lsdException w:name="Medium Grid 1 Accent 3" w:semiHidden="0" w:uiPriority="67" w:unhideWhenUsed="0"/>
-    <w:lsdException w:name="Medium Grid 2 Accent 3" w:semiHidden="0" w:uiPriority="68" w:unhideWhenUsed="0"/>
-    <w:lsdException w:name="Medium Grid 3 Accent 3" w:semiHidden="0" w:uiPriority="69" w:unhideWhenUsed="0"/>
-    <w:lsdException w:name="Dark List Accent 3" w:semiHidden="0" w:uiPriority="70" w:unhideWhenUsed="0"/>
-    <w:lsdException w:name="Colorful Shading Accent 3" w:semiHidden="0" w:uiPriority="71" w:unhideWhenUsed="0"/>
-    <w:lsdException w:name="Colorful List Accent 3" w:semiHidden="0" w:uiPriority="72" w:unhideWhenUsed="0"/>
-    <w:lsdException w:name="Colorful Grid Accent 3" w:semiHidden="0" w:uiPriority="73" w:unhideWhenUsed="0"/>
-    <w:lsdException w:name="Light Shading Accent 4" w:semiHidden="0" w:uiPriority="60" w:unhideWhenUsed="0"/>
-    <w:lsdException w:name="Light List Accent 4" w:semiHidden="0" w:uiPriority="61" w:unhideWhenUsed="0"/>
-    <w:lsdException w:name="Light Grid Accent 4" w:semiHidden="0" w:uiPriority="62" w:unhideWhenUsed="0"/>
-    <w:lsdException w:name="Medium Shading 1 Accent 4" w:semiHidden="0" w:uiPriority="63" w:unhideWhenUsed="0"/>
-    <w:lsdException w:name="Medium Shading 2 Accent 4" w:semiHidden="0" w:uiPriority="64" w:unhideWhenUsed="0"/>
-    <w:lsdException w:name="Medium List 1 Accent 4" w:semiHidden="0" w:uiPriority="65" w:unhideWhenUsed="0"/>
-    <w:lsdException w:name="Medium List 2 Accent 4" w:semiHidden="0" w:uiPriority="66" w:unhideWhenUsed="0"/>
-    <w:lsdException w:name="Medium Grid 1 Accent 4" w:semiHidden="0" w:uiPriority="67" w:unhideWhenUsed="0"/>
-    <w:lsdException w:name="Medium Grid 2 Accent 4" w:semiHidden="0" w:uiPriority="68" w:unhideWhenUsed="0"/>
-    <w:lsdException w:name="Medium Grid 3 Accent 4" w:semiHidden="0" w:uiPriority="69" w:unhideWhenUsed="0"/>
-    <w:lsdException w:name="Dark List Accent 4" w:semiHidden="0" w:uiPriority="70" w:unhideWhenUsed="0"/>
-    <w:lsdException w:name="Colorful Shading Accent 4" w:semiHidden="0" w:uiPriority="71" w:unhideWhenUsed="0"/>
-    <w:lsdException w:name="Colorful List Accent 4" w:semiHidden="0" w:uiPriority="72" w:unhideWhenUsed="0"/>
-    <w:lsdException w:name="Colorful Grid Accent 4" w:semiHidden="0" w:uiPriority="73" w:unhideWhenUsed="0"/>
-    <w:lsdException w:name="Light Shading Accent 5" w:semiHidden="0" w:uiPriority="60" w:unhideWhenUsed="0"/>
-    <w:lsdException w:name="Light List Accent 5" w:semiHidden="0" w:uiPriority="61" w:unhideWhenUsed="0"/>
-    <w:lsdException w:name="Light Grid Accent 5" w:semiHidden="0" w:uiPriority="62" w:unhideWhenUsed="0"/>
-    <w:lsdException w:name="Medium Shading 1 Accent 5" w:semiHidden="0" w:uiPriority="63" w:unhideWhenUsed="0"/>
-    <w:lsdException w:name="Medium Shading 2 Accent 5" w:semiHidden="0" w:uiPriority="64" w:unhideWhenUsed="0"/>
-    <w:lsdException w:name="Medium List 1 Accent 5" w:semiHidden="0" w:uiPriority="65" w:unhideWhenUsed="0"/>
-    <w:lsdException w:name="Medium List 2 Accent 5" w:semiHidden="0" w:uiPriority="66" w:unhideWhenUsed="0"/>
-    <w:lsdException w:name="Medium Grid 1 Accent 5" w:semiHidden="0" w:uiPriority="67" w:unhideWhenUsed="0"/>
-    <w:lsdException w:name="Medium Grid 2 Accent 5" w:semiHidden="0" w:uiPriority="68" w:unhideWhenUsed="0"/>
-    <w:lsdException w:name="Medium Grid 3 Accent 5" w:semiHidden="0" w:uiPriority="69" w:unhideWhenUsed="0"/>
-    <w:lsdException w:name="Dark List Accent 5" w:semiHidden="0" w:uiPriority="70" w:unhideWhenUsed="0"/>
-    <w:lsdException w:name="Colorful Shading Accent 5" w:semiHidden="0" w:uiPriority="71" w:unhideWhenUsed="0"/>
-    <w:lsdException w:name="Colorful List Accent 5" w:semiHidden="0" w:uiPriority="72" w:unhideWhenUsed="0"/>
-    <w:lsdException w:name="Colorful Grid Accent 5" w:semiHidden="0" w:uiPriority="73" w:unhideWhenUsed="0"/>
-    <w:lsdException w:name="Light Shading Accent 6" w:semiHidden="0" w:uiPriority="60" w:unhideWhenUsed="0"/>
-    <w:lsdException w:name="Light List Accent 6" w:semiHidden="0" w:uiPriority="61" w:unhideWhenUsed="0"/>
-    <w:lsdException w:name="Light Grid Accent 6" w:semiHidden="0" w:uiPriority="62" w:unhideWhenUsed="0"/>
-    <w:lsdException w:name="Medium Shading 1 Accent 6" w:semiHidden="0" w:uiPriority="63" w:unhideWhenUsed="0"/>
-    <w:lsdException w:name="Medium Shading 2 Accent 6" w:semiHidden="0" w:uiPriority="64" w:unhideWhenUsed="0"/>
-    <w:lsdException w:name="Medium List 1 Accent 6" w:semiHidden="0" w:uiPriority="65" w:unhideWhenUsed="0"/>
-    <w:lsdException w:name="Medium List 2 Accent 6" w:semiHidden="0" w:uiPriority="66" w:unhideWhenUsed="0"/>
-    <w:lsdException w:name="Medium Grid 1 Accent 6" w:semiHidden="0" w:uiPriority="67" w:unhideWhenUsed="0"/>
-    <w:lsdException w:name="Medium Grid 2 Accent 6" w:semiHidden="0" w:uiPriority="68" w:unhideWhenUsed="0"/>
-    <w:lsdException w:name="Medium Grid 3 Accent 6" w:semiHidden="0" w:uiPriority="69" w:unhideWhenUsed="0"/>
-    <w:lsdException w:name="Dark List Accent 6" w:semiHidden="0" w:uiPriority="70" w:unhideWhenUsed="0"/>
-    <w:lsdException w:name="Colorful Shading Accent 6" w:semiHidden="0" w:uiPriority="71" w:unhideWhenUsed="0"/>
-    <w:lsdException w:name="Colorful List Accent 6" w:semiHidden="0" w:uiPriority="72" w:unhideWhenUsed="0"/>
-    <w:lsdException w:name="Colorful Grid Accent 6" w:semiHidden="0" w:uiPriority="73" w:unhideWhenUsed="0"/>
-    <w:lsdException w:name="Subtle Emphasis" w:semiHidden="0" w:uiPriority="19" w:unhideWhenUsed="0" w:qFormat="1"/>
-    <w:lsdException w:name="Intense Emphasis" w:semiHidden="0" w:uiPriority="21" w:unhideWhenUsed="0" w:qFormat="1"/>
-    <w:lsdException w:name="Subtle Reference" w:semiHidden="0" w:uiPriority="31" w:unhideWhenUsed="0" w:qFormat="1"/>
-    <w:lsdException w:name="Intense Reference" w:semiHidden="0" w:uiPriority="32" w:unhideWhenUsed="0" w:qFormat="1"/>
-    <w:lsdException w:name="Book Title" w:semiHidden="0" w:uiPriority="33" w:unhideWhenUsed="0" w:qFormat="1"/>
-    <w:lsdException w:name="Bibliography" w:uiPriority="37"/>
-    <w:lsdException w:name="TOC Heading" w:uiPriority="39" w:qFormat="1"/>
-  </w:latentStyles>
-  <w:style w:type="paragraph" w:default="1" w:styleId="Normal">
-    <w:name w:val="Normal"/>
-    <w:qFormat/>
-  </w:style>
-  <w:style w:type="paragraph" w:styleId="Heading2">
-    <w:name w:val="heading 2"/>
-    <w:basedOn w:val="Normal"/>
-    <w:next w:val="Normal"/>
-    <w:link w:val="Heading2Char"/>
-    <w:uiPriority w:val="9"/>
-    <w:unhideWhenUsed/>
-    <w:qFormat/>
-    <w:rsid w:val="00B66928"/>
-    <w:pPr>
-      <w:keepNext/>
-      <w:keepLines/>
-      <w:spacing w:before="40" w:after="0"/>
-      <w:outlineLvl w:val="1"/>
-    </w:pPr>
-    <w:rPr>
-      <w:rFonts w:asciiTheme="majorHAnsi" w:eastAsiaTheme="majorEastAsia" w:hAnsiTheme="majorHAnsi" w:cstheme="majorBidi"/>
-      <w:color w:val="2E74B5" w:themeColor="accent1" w:themeShade="BF"/>
-      <w:sz w:val="26"/>
-      <w:szCs w:val="26"/>
-    </w:rPr>
-  </w:style>
-  <w:style w:type="character" w:default="1" w:styleId="DefaultParagraphFont">
-    <w:name w:val="Default Paragraph Font"/>
-    <w:uiPriority w:val="1"/>
-    <w:semiHidden/>
-    <w:unhideWhenUsed/>
-  </w:style>
-  <w:style w:type="table" w:default="1" w:styleId="TableNormal">
-    <w:name w:val="Normal Table"/>
-    <w:uiPriority w:val="99"/>
-    <w:semiHidden/>
-    <w:unhideWhenUsed/>
-    <w:tblPr>
-      <w:tblInd w:w="0" w:type="dxa"/>
-      <w:tblCellMar>
-        <w:top w:w="0" w:type="dxa"/>
-        <w:left w:w="108" w:type="dxa"/>
-        <w:bottom w:w="0" w:type="dxa"/>
-        <w:right w:w="108" w:type="dxa"/>
-      </w:tblCellMar>
-    </w:tblPr>
-  </w:style>
-  <w:style w:type="numbering" w:default="1" w:styleId="NoList">
-    <w:name w:val="No List"/>
-    <w:uiPriority w:val="99"/>
-    <w:semiHidden/>
-    <w:unhideWhenUsed/>
-  </w:style>
-  <w:style w:type="character" w:customStyle="1" w:styleId="Heading2Char">
-    <w:name w:val="Heading 2 Char"/>
-    <w:basedOn w:val="DefaultParagraphFont"/>
-    <w:link w:val="Heading2"/>
-    <w:uiPriority w:val="9"/>
-    <w:rsid w:val="00B66928"/>
-    <w:rPr>
-      <w:rFonts w:asciiTheme="majorHAnsi" w:eastAsiaTheme="majorEastAsia" w:hAnsiTheme="majorHAnsi" w:cstheme="majorBidi"/>
-      <w:color w:val="2E74B5" w:themeColor="accent1" w:themeShade="BF"/>
-      <w:sz w:val="26"/>
-      <w:szCs w:val="26"/>
-    </w:rPr>
-  </w:style>
-  <w:style w:type="paragraph" w:styleId="ListParagraph">
-    <w:name w:val="List Paragraph"/>
-    <w:basedOn w:val="Normal"/>
-    <w:uiPriority w:val="34"/>
-    <w:qFormat/>
-    <w:rsid w:val="00B66928"/>
-    <w:pPr>
-      <w:ind w:left="720"/>
-      <w:contextualSpacing/>
-    </w:pPr>
-  </w:style>
-  <w:style w:type="character" w:styleId="Hyperlink">
-    <w:name w:val="Hyperlink"/>
-    <w:basedOn w:val="DefaultParagraphFont"/>
+    <w:basedOn w:val="Domylnaczcionkaakapitu"/>
     <w:uiPriority w:val="99"/>
     <w:unhideWhenUsed/>
     <w:rsid w:val="00897E96"/>
@@ -2567,7 +3913,7 @@
   <a:extraClrSchemeLst/>
   <a:extLst>
     <a:ext uri="{05A4C25C-085E-4340-85A3-A5531E510DB2}">
-      <thm15:themeFamily xmlns="" xmlns:thm15="http://schemas.microsoft.com/office/thememl/2012/main" name="Office Theme" id="{62F939B6-93AF-4DB8-9C6B-D6C7DFDC589F}" vid="{4A3C46E8-61CC-4603-A589-7422A47A8E4A}"/>
+      <thm15:themeFamily xmlns:thm15="http://schemas.microsoft.com/office/thememl/2012/main" name="Office Theme" id="{62F939B6-93AF-4DB8-9C6B-D6C7DFDC589F}" vid="{4A3C46E8-61CC-4603-A589-7422A47A8E4A}"/>
     </a:ext>
   </a:extLst>
 </a:theme>
